--- a/cfg/YoloV4框架使用说明.docx
+++ b/cfg/YoloV4框架使用说明.docx
@@ -1,6 +1,6 @@
 
 <file path=word/document.xml><?xml version="1.0" encoding="utf-8"?>
-<w:document xmlns:wpc="http://schemas.microsoft.com/office/word/2010/wordprocessingCanvas" xmlns:cx="http://schemas.microsoft.com/office/drawing/2014/chartex" xmlns:cx1="http://schemas.microsoft.com/office/drawing/2015/9/8/chartex" xmlns:cx2="http://schemas.microsoft.com/office/drawing/2015/10/21/chartex" xmlns:cx3="http://schemas.microsoft.com/office/drawing/2016/5/9/chartex" xmlns:cx4="http://schemas.microsoft.com/office/drawing/2016/5/10/chartex" xmlns:cx5="http://schemas.microsoft.com/office/drawing/2016/5/11/chartex" xmlns:cx6="http://schemas.microsoft.com/office/drawing/2016/5/12/chartex" xmlns:cx7="http://schemas.microsoft.com/office/drawing/2016/5/13/chartex" xmlns:cx8="http://schemas.microsoft.com/office/drawing/2016/5/14/chartex" xmlns:mc="http://schemas.openxmlformats.org/markup-compatibility/2006" xmlns:aink="http://schemas.microsoft.com/office/drawing/2016/ink" xmlns:am3d="http://schemas.microsoft.com/office/drawing/2017/model3d" xmlns:o="urn:schemas-microsoft-com:office:office" xmlns:r="http://schemas.openxmlformats.org/officeDocument/2006/relationships" xmlns:m="http://schemas.openxmlformats.org/officeDocument/2006/math" xmlns:v="urn:schemas-microsoft-com:vml" xmlns:wp14="http://schemas.microsoft.com/office/word/2010/wordprocessingDrawing" xmlns:wp="http://schemas.openxmlformats.org/drawingml/2006/wordprocessingDrawing" xmlns:w10="urn:schemas-microsoft-com:office:word" xmlns:w="http://schemas.openxmlformats.org/wordprocessingml/2006/main" xmlns:w14="http://schemas.microsoft.com/office/word/2010/wordml" xmlns:w15="http://schemas.microsoft.com/office/word/2012/wordml" xmlns:w16cex="http://schemas.microsoft.com/office/word/2018/wordml/cex" xmlns:w16cid="http://schemas.microsoft.com/office/word/2016/wordml/cid" xmlns:w16="http://schemas.microsoft.com/office/word/2018/wordml" xmlns:w16se="http://schemas.microsoft.com/office/word/2015/wordml/symex" xmlns:wpg="http://schemas.microsoft.com/office/word/2010/wordprocessingGroup" xmlns:wpi="http://schemas.microsoft.com/office/word/2010/wordprocessingInk" xmlns:wne="http://schemas.microsoft.com/office/word/2006/wordml" xmlns:wps="http://schemas.microsoft.com/office/word/2010/wordprocessingShape" mc:Ignorable="w14 w15 w16se w16cid w16 w16cex wp14">
+<w:document xmlns:wpc="http://schemas.microsoft.com/office/word/2010/wordprocessingCanvas" xmlns:cx="http://schemas.microsoft.com/office/drawing/2014/chartex" xmlns:cx1="http://schemas.microsoft.com/office/drawing/2015/9/8/chartex" xmlns:cx2="http://schemas.microsoft.com/office/drawing/2015/10/21/chartex" xmlns:cx3="http://schemas.microsoft.com/office/drawing/2016/5/9/chartex" xmlns:cx4="http://schemas.microsoft.com/office/drawing/2016/5/10/chartex" xmlns:cx5="http://schemas.microsoft.com/office/drawing/2016/5/11/chartex" xmlns:cx6="http://schemas.microsoft.com/office/drawing/2016/5/12/chartex" xmlns:cx7="http://schemas.microsoft.com/office/drawing/2016/5/13/chartex" xmlns:cx8="http://schemas.microsoft.com/office/drawing/2016/5/14/chartex" xmlns:mc="http://schemas.openxmlformats.org/markup-compatibility/2006" xmlns:aink="http://schemas.microsoft.com/office/drawing/2016/ink" xmlns:am3d="http://schemas.microsoft.com/office/drawing/2017/model3d" xmlns:o="urn:schemas-microsoft-com:office:office" xmlns:r="http://schemas.openxmlformats.org/officeDocument/2006/relationships" xmlns:m="http://schemas.openxmlformats.org/officeDocument/2006/math" xmlns:v="urn:schemas-microsoft-com:vml" xmlns:wp14="http://schemas.microsoft.com/office/word/2010/wordprocessingDrawing" xmlns:wp="http://schemas.openxmlformats.org/drawingml/2006/wordprocessingDrawing" xmlns:w10="urn:schemas-microsoft-com:office:word" xmlns:w="http://schemas.openxmlformats.org/wordprocessingml/2006/main" xmlns:w14="http://schemas.microsoft.com/office/word/2010/wordml" xmlns:w15="http://schemas.microsoft.com/office/word/2012/wordml" xmlns:w16cex="http://schemas.microsoft.com/office/word/2018/wordml/cex" xmlns:w16cid="http://schemas.microsoft.com/office/word/2016/wordml/cid" xmlns:w16="http://schemas.microsoft.com/office/word/2018/wordml" xmlns:w16sdtdh="http://schemas.microsoft.com/office/word/2020/wordml/sdtdatahash" xmlns:w16se="http://schemas.microsoft.com/office/word/2015/wordml/symex" xmlns:wpg="http://schemas.microsoft.com/office/word/2010/wordprocessingGroup" xmlns:wpi="http://schemas.microsoft.com/office/word/2010/wordprocessingInk" xmlns:wne="http://schemas.microsoft.com/office/word/2006/wordml" xmlns:wps="http://schemas.microsoft.com/office/word/2010/wordprocessingShape" mc:Ignorable="w14 w15 w16se w16cid w16 w16cex w16sdtdh wp14">
   <w:body>
     <w:sdt>
       <w:sdtPr>
@@ -2079,29 +2079,7 @@
           <w:sz w:val="20"/>
           <w:szCs w:val="20"/>
         </w:rPr>
-        <w:t>LD_LIBRARY_PATH</w:t>
-      </w:r>
-      <w:proofErr w:type="gramStart"/>
-      <w:r>
-        <w:rPr>
-          <w:rFonts w:ascii="Consolas" w:eastAsia="宋体" w:hAnsi="Consolas" w:cs="宋体"/>
-          <w:color w:val="24292E"/>
-          <w:kern w:val="0"/>
-          <w:sz w:val="20"/>
-          <w:szCs w:val="20"/>
-        </w:rPr>
-        <w:t>=./</w:t>
-      </w:r>
-      <w:proofErr w:type="gramEnd"/>
-      <w:r>
-        <w:rPr>
-          <w:rFonts w:ascii="Consolas" w:eastAsia="宋体" w:hAnsi="Consolas" w:cs="宋体"/>
-          <w:color w:val="24292E"/>
-          <w:kern w:val="0"/>
-          <w:sz w:val="20"/>
-          <w:szCs w:val="20"/>
-        </w:rPr>
-        <w:t>:$LD_LIBRARY_PATH ./uselib data/coco.names cfg/yolov4.cfg yolov4.weights zed_camera</w:t>
+        <w:t>LD_LIBRARY_PATH=./:$LD_LIBRARY_PATH ./uselib data/coco.names cfg/yolov4.cfg yolov4.weights zed_camera</w:t>
       </w:r>
     </w:p>
     <w:p>
@@ -2433,23 +2411,7 @@
           <w:rFonts w:ascii="Segoe UI" w:hAnsi="Segoe UI" w:cs="Segoe UI"/>
           <w:color w:val="24292E"/>
         </w:rPr>
-        <w:t xml:space="preserve"> in cfg-file (if Out </w:t>
-      </w:r>
-      <w:proofErr w:type="gramStart"/>
-      <w:r>
-        <w:rPr>
-          <w:rFonts w:ascii="Segoe UI" w:hAnsi="Segoe UI" w:cs="Segoe UI"/>
-          <w:color w:val="24292E"/>
-        </w:rPr>
-        <w:t>Of</w:t>
-      </w:r>
-      <w:proofErr w:type="gramEnd"/>
-      <w:r>
-        <w:rPr>
-          <w:rFonts w:ascii="Segoe UI" w:hAnsi="Segoe UI" w:cs="Segoe UI"/>
-          <w:color w:val="24292E"/>
-        </w:rPr>
-        <w:t xml:space="preserve"> Memory occurs - set </w:t>
+        <w:t> in cfg-file (if Out Of Memory occurs - set </w:t>
       </w:r>
       <w:r>
         <w:rPr>
@@ -3715,39 +3677,17 @@
           <w:sz w:val="24"/>
           <w:szCs w:val="24"/>
         </w:rPr>
-        <w:t xml:space="preserve">- randomly changes size of image and its aspect ratio from </w:t>
-      </w:r>
-      <w:proofErr w:type="gramStart"/>
-      <w:r>
-        <w:rPr>
-          <w:rFonts w:ascii="Segoe UI" w:eastAsia="宋体" w:hAnsi="Segoe UI" w:cs="Segoe UI"/>
-          <w:color w:val="24292E"/>
-          <w:kern w:val="0"/>
-          <w:sz w:val="24"/>
-          <w:szCs w:val="24"/>
-        </w:rPr>
-        <w:t>x</w:t>
-      </w:r>
-      <w:r>
-        <w:rPr>
-          <w:rFonts w:ascii="Consolas" w:eastAsia="宋体" w:hAnsi="Consolas" w:cs="宋体"/>
-          <w:color w:val="24292E"/>
-          <w:kern w:val="0"/>
-          <w:sz w:val="20"/>
-          <w:szCs w:val="20"/>
-        </w:rPr>
-        <w:t>(</w:t>
-      </w:r>
-      <w:proofErr w:type="gramEnd"/>
-      <w:r>
-        <w:rPr>
-          <w:rFonts w:ascii="Consolas" w:eastAsia="宋体" w:hAnsi="Consolas" w:cs="宋体"/>
-          <w:color w:val="24292E"/>
-          <w:kern w:val="0"/>
-          <w:sz w:val="20"/>
-          <w:szCs w:val="20"/>
-        </w:rPr>
-        <w:t>1 - 2*jitter)</w:t>
+        <w:t>- randomly changes size of image and its aspect ratio from x</w:t>
+      </w:r>
+      <w:r>
+        <w:rPr>
+          <w:rFonts w:ascii="Consolas" w:eastAsia="宋体" w:hAnsi="Consolas" w:cs="宋体"/>
+          <w:color w:val="24292E"/>
+          <w:kern w:val="0"/>
+          <w:sz w:val="20"/>
+          <w:szCs w:val="20"/>
+        </w:rPr>
+        <w:t>(1 - 2*jitter)</w:t>
       </w:r>
       <w:r>
         <w:rPr>
@@ -4147,7 +4087,6 @@
         </w:rPr>
         <w:t xml:space="preserve"> </w:t>
       </w:r>
-      <w:proofErr w:type="gramStart"/>
       <w:r>
         <w:rPr>
           <w:rFonts w:ascii="Consolas" w:eastAsia="宋体" w:hAnsi="Consolas" w:cs="宋体"/>
@@ -4158,20 +4097,7 @@
           <w:highlight w:val="cyan"/>
           <w:shd w:val="pct15" w:color="auto" w:fill="FFFFFF"/>
         </w:rPr>
-        <w:t>pow(</w:t>
-      </w:r>
-      <w:proofErr w:type="gramEnd"/>
-      <w:r>
-        <w:rPr>
-          <w:rFonts w:ascii="Consolas" w:eastAsia="宋体" w:hAnsi="Consolas" w:cs="宋体"/>
-          <w:color w:val="24292E"/>
-          <w:kern w:val="0"/>
-          <w:sz w:val="20"/>
-          <w:szCs w:val="20"/>
-          <w:highlight w:val="cyan"/>
-          <w:shd w:val="pct15" w:color="auto" w:fill="FFFFFF"/>
-        </w:rPr>
-        <w:t>iterations / burn_in, power) = 0.001 * pow(iterations/1000, 4)</w:t>
+        <w:t>pow(iterations / burn_in, power) = 0.001 * pow(iterations/1000, 4)</w:t>
       </w:r>
       <w:r>
         <w:rPr>
@@ -4405,31 +4331,7 @@
           <w:szCs w:val="20"/>
           <w:shd w:val="pct15" w:color="auto" w:fill="FFFFFF"/>
         </w:rPr>
-        <w:t>= learning_rate * pow(rand_</w:t>
-      </w:r>
-      <w:proofErr w:type="gramStart"/>
-      <w:r>
-        <w:rPr>
-          <w:rFonts w:ascii="Consolas" w:eastAsia="宋体" w:hAnsi="Consolas" w:cs="宋体"/>
-          <w:color w:val="24292E"/>
-          <w:kern w:val="0"/>
-          <w:sz w:val="20"/>
-          <w:szCs w:val="20"/>
-          <w:shd w:val="pct15" w:color="auto" w:fill="FFFFFF"/>
-        </w:rPr>
-        <w:t>uniform(</w:t>
-      </w:r>
-      <w:proofErr w:type="gramEnd"/>
-      <w:r>
-        <w:rPr>
-          <w:rFonts w:ascii="Consolas" w:eastAsia="宋体" w:hAnsi="Consolas" w:cs="宋体"/>
-          <w:color w:val="24292E"/>
-          <w:kern w:val="0"/>
-          <w:sz w:val="20"/>
-          <w:szCs w:val="20"/>
-          <w:shd w:val="pct15" w:color="auto" w:fill="FFFFFF"/>
-        </w:rPr>
-        <w:t>0,1), power)</w:t>
+        <w:t>= learning_rate * pow(rand_uniform(0,1), power)</w:t>
       </w:r>
       <w:r>
         <w:rPr>
@@ -4521,31 +4423,7 @@
           <w:szCs w:val="20"/>
           <w:shd w:val="pct15" w:color="auto" w:fill="FFFFFF"/>
         </w:rPr>
-        <w:t xml:space="preserve">= learning_rate * </w:t>
-      </w:r>
-      <w:proofErr w:type="gramStart"/>
-      <w:r>
-        <w:rPr>
-          <w:rFonts w:ascii="Consolas" w:eastAsia="宋体" w:hAnsi="Consolas" w:cs="宋体"/>
-          <w:color w:val="24292E"/>
-          <w:kern w:val="0"/>
-          <w:sz w:val="20"/>
-          <w:szCs w:val="20"/>
-          <w:shd w:val="pct15" w:color="auto" w:fill="FFFFFF"/>
-        </w:rPr>
-        <w:t>pow(</w:t>
-      </w:r>
-      <w:proofErr w:type="gramEnd"/>
-      <w:r>
-        <w:rPr>
-          <w:rFonts w:ascii="Consolas" w:eastAsia="宋体" w:hAnsi="Consolas" w:cs="宋体"/>
-          <w:color w:val="24292E"/>
-          <w:kern w:val="0"/>
-          <w:sz w:val="20"/>
-          <w:szCs w:val="20"/>
-          <w:shd w:val="pct15" w:color="auto" w:fill="FFFFFF"/>
-        </w:rPr>
-        <w:t>1 - current_iteration / max_batches, power)</w:t>
+        <w:t>= learning_rate * pow(1 - current_iteration / max_batches, power)</w:t>
       </w:r>
     </w:p>
     <w:p>
@@ -6360,23 +6238,7 @@
           <w:rFonts w:ascii="Segoe UI" w:hAnsi="Segoe UI" w:cs="Segoe UI"/>
           <w:color w:val="24292E"/>
         </w:rPr>
-        <w:t> </w:t>
-      </w:r>
-      <w:proofErr w:type="gramStart"/>
-      <w:r>
-        <w:rPr>
-          <w:rFonts w:ascii="Segoe UI" w:hAnsi="Segoe UI" w:cs="Segoe UI"/>
-          <w:color w:val="24292E"/>
-        </w:rPr>
-        <w:t>the</w:t>
-      </w:r>
-      <w:proofErr w:type="gramEnd"/>
-      <w:r>
-        <w:rPr>
-          <w:rFonts w:ascii="Segoe UI" w:hAnsi="Segoe UI" w:cs="Segoe UI"/>
-          <w:color w:val="24292E"/>
-        </w:rPr>
-        <w:t xml:space="preserve"> will be used parameter </w:t>
+        <w:t> the will be used parameter </w:t>
       </w:r>
       <w:r>
         <w:rPr>
@@ -8505,29 +8367,7 @@
           <w:sz w:val="20"/>
           <w:szCs w:val="20"/>
         </w:rPr>
-        <w:t xml:space="preserve">if </w:t>
-      </w:r>
-      <w:proofErr w:type="gramStart"/>
-      <w:r>
-        <w:rPr>
-          <w:rStyle w:val="HTML"/>
-          <w:rFonts w:ascii="Consolas" w:hAnsi="Consolas"/>
-          <w:color w:val="24292E"/>
-          <w:sz w:val="20"/>
-          <w:szCs w:val="20"/>
-        </w:rPr>
-        <w:t>IoU(</w:t>
-      </w:r>
-      <w:proofErr w:type="gramEnd"/>
-      <w:r>
-        <w:rPr>
-          <w:rStyle w:val="HTML"/>
-          <w:rFonts w:ascii="Consolas" w:hAnsi="Consolas"/>
-          <w:color w:val="24292E"/>
-          <w:sz w:val="20"/>
-          <w:szCs w:val="20"/>
-        </w:rPr>
-        <w:t>detect, truth) &gt; ignore_thresh</w:t>
+        <w:t>if IoU(detect, truth) &gt; ignore_thresh</w:t>
       </w:r>
       <w:r>
         <w:rPr>
@@ -8578,29 +8418,7 @@
           <w:sz w:val="20"/>
           <w:szCs w:val="20"/>
         </w:rPr>
-        <w:t xml:space="preserve">if </w:t>
-      </w:r>
-      <w:proofErr w:type="gramStart"/>
-      <w:r>
-        <w:rPr>
-          <w:rStyle w:val="HTML"/>
-          <w:rFonts w:ascii="Consolas" w:hAnsi="Consolas"/>
-          <w:color w:val="24292E"/>
-          <w:sz w:val="20"/>
-          <w:szCs w:val="20"/>
-        </w:rPr>
-        <w:t>IoU(</w:t>
-      </w:r>
-      <w:proofErr w:type="gramEnd"/>
-      <w:r>
-        <w:rPr>
-          <w:rStyle w:val="HTML"/>
-          <w:rFonts w:ascii="Consolas" w:hAnsi="Consolas"/>
-          <w:color w:val="24292E"/>
-          <w:sz w:val="20"/>
-          <w:szCs w:val="20"/>
-        </w:rPr>
-        <w:t>detect, truth) &gt; truth_thresh</w:t>
+        <w:t>if IoU(detect, truth) &gt; truth_thresh</w:t>
       </w:r>
       <w:r>
         <w:rPr>
@@ -8642,15 +8460,7 @@
           <w:rFonts w:ascii="Segoe UI" w:hAnsi="Segoe UI" w:cs="Segoe UI"/>
           <w:color w:val="24292E"/>
         </w:rPr>
-        <w:t xml:space="preserve"> - randomly crops and resizes images with changing aspect ratio from </w:t>
-      </w:r>
-      <w:proofErr w:type="gramStart"/>
-      <w:r>
-        <w:rPr>
-          <w:rFonts w:ascii="Segoe UI" w:hAnsi="Segoe UI" w:cs="Segoe UI"/>
-          <w:color w:val="24292E"/>
-        </w:rPr>
-        <w:t>x</w:t>
+        <w:t> - randomly crops and resizes images with changing aspect ratio from x</w:t>
       </w:r>
       <w:r>
         <w:rPr>
@@ -8660,18 +8470,7 @@
           <w:sz w:val="20"/>
           <w:szCs w:val="20"/>
         </w:rPr>
-        <w:t>(</w:t>
-      </w:r>
-      <w:proofErr w:type="gramEnd"/>
-      <w:r>
-        <w:rPr>
-          <w:rStyle w:val="HTML"/>
-          <w:rFonts w:ascii="Consolas" w:hAnsi="Consolas"/>
-          <w:color w:val="24292E"/>
-          <w:sz w:val="20"/>
-          <w:szCs w:val="20"/>
-        </w:rPr>
-        <w:t>1 - 2*jitter)</w:t>
+        <w:t>(1 - 2*jitter)</w:t>
       </w:r>
       <w:r>
         <w:rPr>
@@ -9026,23 +8825,7 @@
           <w:rFonts w:ascii="Segoe UI" w:hAnsi="Segoe UI" w:cs="Segoe UI"/>
           <w:color w:val="24292E"/>
         </w:rPr>
-        <w:t> </w:t>
-      </w:r>
-      <w:proofErr w:type="gramStart"/>
-      <w:r>
-        <w:rPr>
-          <w:rFonts w:ascii="Segoe UI" w:hAnsi="Segoe UI" w:cs="Segoe UI"/>
-          <w:color w:val="24292E"/>
-        </w:rPr>
-        <w:t>the</w:t>
-      </w:r>
-      <w:proofErr w:type="gramEnd"/>
-      <w:r>
-        <w:rPr>
-          <w:rFonts w:ascii="Segoe UI" w:hAnsi="Segoe UI" w:cs="Segoe UI"/>
-          <w:color w:val="24292E"/>
-        </w:rPr>
-        <w:t xml:space="preserve"> will be used parameter </w:t>
+        <w:t> the will be used parameter </w:t>
       </w:r>
       <w:r>
         <w:rPr>
@@ -9461,23 +9244,7 @@
           <w:rFonts w:ascii="Segoe UI" w:hAnsi="Segoe UI" w:cs="Segoe UI"/>
           <w:color w:val="24292E"/>
         </w:rPr>
-        <w:t> </w:t>
-      </w:r>
-      <w:proofErr w:type="gramStart"/>
-      <w:r>
-        <w:rPr>
-          <w:rFonts w:ascii="Segoe UI" w:hAnsi="Segoe UI" w:cs="Segoe UI"/>
-          <w:color w:val="24292E"/>
-        </w:rPr>
-        <w:t>the</w:t>
-      </w:r>
-      <w:proofErr w:type="gramEnd"/>
-      <w:r>
-        <w:rPr>
-          <w:rFonts w:ascii="Segoe UI" w:hAnsi="Segoe UI" w:cs="Segoe UI"/>
-          <w:color w:val="24292E"/>
-        </w:rPr>
-        <w:t xml:space="preserve"> will be used parameter </w:t>
+        <w:t> the will be used parameter </w:t>
       </w:r>
       <w:r>
         <w:rPr>
@@ -11436,29 +11203,7 @@
           <w:sz w:val="20"/>
           <w:szCs w:val="20"/>
         </w:rPr>
-        <w:t>darknet.exe detector train cfg/coco.data cfg/yolov4.cfg yolov</w:t>
-      </w:r>
-      <w:proofErr w:type="gramStart"/>
-      <w:r>
-        <w:rPr>
-          <w:rStyle w:val="HTML"/>
-          <w:rFonts w:ascii="Consolas" w:hAnsi="Consolas"/>
-          <w:color w:val="24292E"/>
-          <w:sz w:val="20"/>
-          <w:szCs w:val="20"/>
-        </w:rPr>
-        <w:t>4.conv.</w:t>
-      </w:r>
-      <w:proofErr w:type="gramEnd"/>
-      <w:r>
-        <w:rPr>
-          <w:rStyle w:val="HTML"/>
-          <w:rFonts w:ascii="Consolas" w:hAnsi="Consolas"/>
-          <w:color w:val="24292E"/>
-          <w:sz w:val="20"/>
-          <w:szCs w:val="20"/>
-        </w:rPr>
-        <w:t>137</w:t>
+        <w:t>darknet.exe detector train cfg/coco.data cfg/yolov4.cfg yolov4.conv.137</w:t>
       </w:r>
     </w:p>
     <w:p>
@@ -11652,6 +11397,171 @@
           <w:color w:val="24292E"/>
         </w:rPr>
         <w:t>.</w:t>
+      </w:r>
+    </w:p>
+    <w:p>
+      <w:pPr>
+        <w:pStyle w:val="a5"/>
+        <w:shd w:val="clear" w:color="auto" w:fill="FFFFFF"/>
+        <w:spacing w:before="0" w:beforeAutospacing="0" w:after="0" w:afterAutospacing="0"/>
+        <w:rPr>
+          <w:rFonts w:ascii="Segoe UI" w:hAnsi="Segoe UI" w:cs="Segoe UI" w:hint="eastAsia"/>
+          <w:color w:val="24292E"/>
+        </w:rPr>
+      </w:pPr>
+      <w:r>
+        <w:rPr>
+          <w:rFonts w:ascii="Segoe UI" w:hAnsi="Segoe UI" w:cs="Segoe UI" w:hint="eastAsia"/>
+          <w:color w:val="24292E"/>
+        </w:rPr>
+        <w:t>基于单卡训练的</w:t>
+      </w:r>
+      <w:r>
+        <w:rPr>
+          <w:rFonts w:ascii="Segoe UI" w:hAnsi="Segoe UI" w:cs="Segoe UI" w:hint="eastAsia"/>
+          <w:color w:val="24292E"/>
+        </w:rPr>
+        <w:t>yolov</w:t>
+      </w:r>
+      <w:r>
+        <w:rPr>
+          <w:rFonts w:ascii="Segoe UI" w:hAnsi="Segoe UI" w:cs="Segoe UI"/>
+          <w:color w:val="24292E"/>
+        </w:rPr>
+        <w:t>4</w:t>
+      </w:r>
+      <w:r>
+        <w:rPr>
+          <w:rFonts w:ascii="Segoe UI" w:hAnsi="Segoe UI" w:cs="Segoe UI" w:hint="eastAsia"/>
+          <w:color w:val="24292E"/>
+        </w:rPr>
+        <w:t>，</w:t>
+      </w:r>
+      <w:r>
+        <w:rPr>
+          <w:rFonts w:ascii="Segoe UI" w:hAnsi="Segoe UI" w:cs="Segoe UI" w:hint="eastAsia"/>
+          <w:color w:val="24292E"/>
+        </w:rPr>
+        <w:t>lr=</w:t>
+      </w:r>
+      <w:r>
+        <w:rPr>
+          <w:rFonts w:ascii="Segoe UI" w:hAnsi="Segoe UI" w:cs="Segoe UI"/>
+          <w:color w:val="24292E"/>
+        </w:rPr>
+        <w:t xml:space="preserve">0.00261 </w:t>
+      </w:r>
+      <w:r>
+        <w:rPr>
+          <w:rFonts w:ascii="Segoe UI" w:hAnsi="Segoe UI" w:cs="Segoe UI" w:hint="eastAsia"/>
+          <w:color w:val="24292E"/>
+        </w:rPr>
+        <w:t>，</w:t>
+      </w:r>
+      <w:r>
+        <w:rPr>
+          <w:rFonts w:ascii="Segoe UI" w:hAnsi="Segoe UI" w:cs="Segoe UI" w:hint="eastAsia"/>
+          <w:color w:val="24292E"/>
+        </w:rPr>
+        <w:t>burn_in=</w:t>
+      </w:r>
+      <w:r>
+        <w:rPr>
+          <w:rFonts w:ascii="Segoe UI" w:hAnsi="Segoe UI" w:cs="Segoe UI"/>
+          <w:color w:val="24292E"/>
+        </w:rPr>
+        <w:t xml:space="preserve">1000  </w:t>
+      </w:r>
+      <w:r>
+        <w:rPr>
+          <w:rFonts w:ascii="Segoe UI" w:hAnsi="Segoe UI" w:cs="Segoe UI" w:hint="eastAsia"/>
+          <w:color w:val="24292E"/>
+        </w:rPr>
+        <w:t>；当变成</w:t>
+      </w:r>
+      <w:r>
+        <w:rPr>
+          <w:rFonts w:ascii="Segoe UI" w:hAnsi="Segoe UI" w:cs="Segoe UI" w:hint="eastAsia"/>
+          <w:color w:val="24292E"/>
+        </w:rPr>
+        <w:t>N</w:t>
+      </w:r>
+      <w:r>
+        <w:rPr>
+          <w:rFonts w:ascii="Segoe UI" w:hAnsi="Segoe UI" w:cs="Segoe UI" w:hint="eastAsia"/>
+          <w:color w:val="24292E"/>
+        </w:rPr>
+        <w:t>卡时，</w:t>
+      </w:r>
+      <w:r>
+        <w:rPr>
+          <w:rFonts w:ascii="Segoe UI" w:hAnsi="Segoe UI" w:cs="Segoe UI" w:hint="eastAsia"/>
+          <w:color w:val="24292E"/>
+        </w:rPr>
+        <w:t>lr=</w:t>
+      </w:r>
+      <w:r>
+        <w:rPr>
+          <w:rFonts w:ascii="Segoe UI" w:hAnsi="Segoe UI" w:cs="Segoe UI"/>
+          <w:color w:val="24292E"/>
+        </w:rPr>
+        <w:t>0.00261</w:t>
+      </w:r>
+      <w:r>
+        <w:rPr>
+          <w:rFonts w:ascii="Segoe UI" w:hAnsi="Segoe UI" w:cs="Segoe UI" w:hint="eastAsia"/>
+          <w:color w:val="24292E"/>
+        </w:rPr>
+        <w:t>/</w:t>
+      </w:r>
+      <w:r>
+        <w:rPr>
+          <w:rFonts w:ascii="Segoe UI" w:hAnsi="Segoe UI" w:cs="Segoe UI"/>
+          <w:color w:val="24292E"/>
+        </w:rPr>
+        <w:t>N ,burn_in=1000*N ;</w:t>
+      </w:r>
+      <w:r>
+        <w:rPr>
+          <w:rFonts w:ascii="Segoe UI" w:hAnsi="Segoe UI" w:cs="Segoe UI" w:hint="eastAsia"/>
+          <w:color w:val="24292E"/>
+        </w:rPr>
+        <w:t>此处的</w:t>
+      </w:r>
+      <w:r>
+        <w:rPr>
+          <w:rFonts w:ascii="Segoe UI" w:hAnsi="Segoe UI" w:cs="Segoe UI" w:hint="eastAsia"/>
+          <w:color w:val="24292E"/>
+        </w:rPr>
+        <w:t>burn_in</w:t>
+      </w:r>
+      <w:r>
+        <w:rPr>
+          <w:rFonts w:ascii="Segoe UI" w:hAnsi="Segoe UI" w:cs="Segoe UI"/>
+          <w:color w:val="24292E"/>
+        </w:rPr>
+        <w:t xml:space="preserve"> </w:t>
+      </w:r>
+      <w:r>
+        <w:rPr>
+          <w:rFonts w:ascii="Segoe UI" w:hAnsi="Segoe UI" w:cs="Segoe UI" w:hint="eastAsia"/>
+          <w:color w:val="24292E"/>
+        </w:rPr>
+        <w:t>时</w:t>
+      </w:r>
+      <w:r>
+        <w:rPr>
+          <w:rFonts w:ascii="Segoe UI" w:hAnsi="Segoe UI" w:cs="Segoe UI" w:hint="eastAsia"/>
+          <w:color w:val="24292E"/>
+        </w:rPr>
+        <w:t>warmup</w:t>
+      </w:r>
+      <w:r>
+        <w:rPr>
+          <w:rFonts w:ascii="Segoe UI" w:hAnsi="Segoe UI" w:cs="Segoe UI" w:hint="eastAsia"/>
+          <w:color w:val="24292E"/>
+        </w:rPr>
+        <w:t>的训练周期</w:t>
       </w:r>
     </w:p>
     <w:p>
@@ -12061,6 +11971,7 @@
           <w:sz w:val="24"/>
           <w:szCs w:val="24"/>
         </w:rPr>
+        <w:lastRenderedPageBreak/>
         <w:t>change line max_batches to (</w:t>
       </w:r>
       <w:r>
@@ -12193,7 +12104,6 @@
           <w:sz w:val="24"/>
           <w:szCs w:val="24"/>
         </w:rPr>
-        <w:lastRenderedPageBreak/>
         <w:t>set network size </w:t>
       </w:r>
       <w:r>
@@ -12543,29 +12453,7 @@
           <w:sz w:val="24"/>
           <w:szCs w:val="24"/>
         </w:rPr>
-        <w:t>] to filters</w:t>
-      </w:r>
-      <w:proofErr w:type="gramStart"/>
-      <w:r>
-        <w:rPr>
-          <w:rFonts w:ascii="Segoe UI" w:eastAsia="宋体" w:hAnsi="Segoe UI" w:cs="Segoe UI"/>
-          <w:color w:val="24292E"/>
-          <w:kern w:val="0"/>
-          <w:sz w:val="24"/>
-          <w:szCs w:val="24"/>
-        </w:rPr>
-        <w:t>=(</w:t>
-      </w:r>
-      <w:proofErr w:type="gramEnd"/>
-      <w:r>
-        <w:rPr>
-          <w:rFonts w:ascii="Segoe UI" w:eastAsia="宋体" w:hAnsi="Segoe UI" w:cs="Segoe UI"/>
-          <w:color w:val="24292E"/>
-          <w:kern w:val="0"/>
-          <w:sz w:val="24"/>
-          <w:szCs w:val="24"/>
-        </w:rPr>
-        <w:t>classes + 5)x3 in the 3 </w:t>
+        <w:t>] to filters=(classes + 5)x3 in the 3 </w:t>
       </w:r>
       <w:r>
         <w:rPr>
@@ -12605,7 +12493,18 @@
           <w:sz w:val="24"/>
           <w:szCs w:val="24"/>
         </w:rPr>
-        <w:t> layer, keep in mind that it only has to be the last </w:t>
+        <w:t xml:space="preserve"> layer, keep in mind that it only </w:t>
+      </w:r>
+      <w:r>
+        <w:rPr>
+          <w:rFonts w:ascii="Segoe UI" w:eastAsia="宋体" w:hAnsi="Segoe UI" w:cs="Segoe UI"/>
+          <w:color w:val="24292E"/>
+          <w:kern w:val="0"/>
+          <w:sz w:val="24"/>
+          <w:szCs w:val="24"/>
+        </w:rPr>
+        <w:lastRenderedPageBreak/>
+        <w:t>has to be the last </w:t>
       </w:r>
       <w:r>
         <w:rPr>
@@ -12664,7 +12563,6 @@
         <w:rPr>
           <w:noProof/>
         </w:rPr>
-        <w:lastRenderedPageBreak/>
         <w:drawing>
           <wp:inline distT="0" distB="0" distL="0" distR="0" wp14:anchorId="4706198E" wp14:editId="1390489E">
             <wp:extent cx="5274310" cy="1840230"/>
@@ -13079,27 +12977,15 @@
           <w:szCs w:val="24"/>
         </w:rPr>
       </w:pPr>
-      <w:proofErr w:type="gramStart"/>
-      <w:r>
-        <w:rPr>
-          <w:rFonts w:ascii="Segoe UI" w:eastAsia="宋体" w:hAnsi="Segoe UI" w:cs="Segoe UI"/>
-          <w:color w:val="24292E"/>
-          <w:kern w:val="0"/>
-          <w:sz w:val="24"/>
-          <w:szCs w:val="24"/>
-        </w:rPr>
-        <w:t>So</w:t>
-      </w:r>
-      <w:proofErr w:type="gramEnd"/>
-      <w:r>
-        <w:rPr>
-          <w:rFonts w:ascii="Segoe UI" w:eastAsia="宋体" w:hAnsi="Segoe UI" w:cs="Segoe UI"/>
-          <w:color w:val="24292E"/>
-          <w:kern w:val="0"/>
-          <w:sz w:val="24"/>
-          <w:szCs w:val="24"/>
-        </w:rPr>
-        <w:t xml:space="preserve"> if </w:t>
+      <w:r>
+        <w:rPr>
+          <w:rFonts w:ascii="Segoe UI" w:eastAsia="宋体" w:hAnsi="Segoe UI" w:cs="Segoe UI"/>
+          <w:color w:val="24292E"/>
+          <w:kern w:val="0"/>
+          <w:sz w:val="24"/>
+          <w:szCs w:val="24"/>
+        </w:rPr>
+        <w:t>So if </w:t>
       </w:r>
       <w:r>
         <w:rPr>
@@ -13206,33 +13092,7 @@
           <w:sz w:val="24"/>
           <w:szCs w:val="24"/>
         </w:rPr>
-        <w:t>(Do not write in the cfg-file: filters</w:t>
-      </w:r>
-      <w:proofErr w:type="gramStart"/>
-      <w:r>
-        <w:rPr>
-          <w:rFonts w:ascii="Segoe UI" w:eastAsia="宋体" w:hAnsi="Segoe UI" w:cs="Segoe UI"/>
-          <w:b/>
-          <w:bCs/>
-          <w:color w:val="24292E"/>
-          <w:kern w:val="0"/>
-          <w:sz w:val="24"/>
-          <w:szCs w:val="24"/>
-        </w:rPr>
-        <w:t>=(</w:t>
-      </w:r>
-      <w:proofErr w:type="gramEnd"/>
-      <w:r>
-        <w:rPr>
-          <w:rFonts w:ascii="Segoe UI" w:eastAsia="宋体" w:hAnsi="Segoe UI" w:cs="Segoe UI"/>
-          <w:b/>
-          <w:bCs/>
-          <w:color w:val="24292E"/>
-          <w:kern w:val="0"/>
-          <w:sz w:val="24"/>
-          <w:szCs w:val="24"/>
-        </w:rPr>
-        <w:t>classes + 5)x3)</w:t>
+        <w:t>(Do not write in the cfg-file: filters=(classes + 5)x3)</w:t>
       </w:r>
     </w:p>
     <w:p>
@@ -13337,39 +13197,17 @@
           <w:sz w:val="24"/>
           <w:szCs w:val="24"/>
         </w:rPr>
-        <w:t>s, i.e. filters</w:t>
-      </w:r>
-      <w:proofErr w:type="gramStart"/>
-      <w:r>
-        <w:rPr>
-          <w:rFonts w:ascii="Segoe UI" w:eastAsia="宋体" w:hAnsi="Segoe UI" w:cs="Segoe UI"/>
-          <w:color w:val="24292E"/>
-          <w:kern w:val="0"/>
-          <w:sz w:val="24"/>
-          <w:szCs w:val="24"/>
-        </w:rPr>
-        <w:t>=</w:t>
-      </w:r>
-      <w:r>
-        <w:rPr>
-          <w:rFonts w:ascii="Consolas" w:eastAsia="宋体" w:hAnsi="Consolas" w:cs="宋体"/>
-          <w:color w:val="24292E"/>
-          <w:kern w:val="0"/>
-          <w:sz w:val="20"/>
-          <w:szCs w:val="20"/>
-        </w:rPr>
-        <w:t>(</w:t>
-      </w:r>
-      <w:proofErr w:type="gramEnd"/>
-      <w:r>
-        <w:rPr>
-          <w:rFonts w:ascii="Consolas" w:eastAsia="宋体" w:hAnsi="Consolas" w:cs="宋体"/>
-          <w:color w:val="24292E"/>
-          <w:kern w:val="0"/>
-          <w:sz w:val="20"/>
-          <w:szCs w:val="20"/>
-        </w:rPr>
-        <w:t>classes + coords + 1)*&lt;number of mask&gt;</w:t>
+        <w:t>s, i.e. filters=</w:t>
+      </w:r>
+      <w:r>
+        <w:rPr>
+          <w:rFonts w:ascii="Consolas" w:eastAsia="宋体" w:hAnsi="Consolas" w:cs="宋体"/>
+          <w:color w:val="24292E"/>
+          <w:kern w:val="0"/>
+          <w:sz w:val="20"/>
+          <w:szCs w:val="20"/>
+        </w:rPr>
+        <w:t>(classes + coords + 1)*&lt;number of mask&gt;</w:t>
       </w:r>
       <w:r>
         <w:rPr>
@@ -13419,39 +13257,17 @@
           <w:sz w:val="24"/>
           <w:szCs w:val="24"/>
         </w:rPr>
-        <w:t> is absence, then filters</w:t>
-      </w:r>
-      <w:proofErr w:type="gramStart"/>
-      <w:r>
-        <w:rPr>
-          <w:rFonts w:ascii="Segoe UI" w:eastAsia="宋体" w:hAnsi="Segoe UI" w:cs="Segoe UI"/>
-          <w:color w:val="24292E"/>
-          <w:kern w:val="0"/>
-          <w:sz w:val="24"/>
-          <w:szCs w:val="24"/>
-        </w:rPr>
-        <w:t>=</w:t>
-      </w:r>
-      <w:r>
-        <w:rPr>
-          <w:rFonts w:ascii="Consolas" w:eastAsia="宋体" w:hAnsi="Consolas" w:cs="宋体"/>
-          <w:color w:val="24292E"/>
-          <w:kern w:val="0"/>
-          <w:sz w:val="20"/>
-          <w:szCs w:val="20"/>
-        </w:rPr>
-        <w:t>(</w:t>
-      </w:r>
-      <w:proofErr w:type="gramEnd"/>
-      <w:r>
-        <w:rPr>
-          <w:rFonts w:ascii="Consolas" w:eastAsia="宋体" w:hAnsi="Consolas" w:cs="宋体"/>
-          <w:color w:val="24292E"/>
-          <w:kern w:val="0"/>
-          <w:sz w:val="20"/>
-          <w:szCs w:val="20"/>
-        </w:rPr>
-        <w:t>classes + coords + 1)*num</w:t>
+        <w:t> is absence, then filters=</w:t>
+      </w:r>
+      <w:r>
+        <w:rPr>
+          <w:rFonts w:ascii="Consolas" w:eastAsia="宋体" w:hAnsi="Consolas" w:cs="宋体"/>
+          <w:color w:val="24292E"/>
+          <w:kern w:val="0"/>
+          <w:sz w:val="20"/>
+          <w:szCs w:val="20"/>
+        </w:rPr>
+        <w:t>(classes + coords + 1)*num</w:t>
       </w:r>
       <w:r>
         <w:rPr>
@@ -13477,27 +13293,15 @@
           <w:szCs w:val="24"/>
         </w:rPr>
       </w:pPr>
-      <w:proofErr w:type="gramStart"/>
-      <w:r>
-        <w:rPr>
-          <w:rFonts w:ascii="Segoe UI" w:eastAsia="宋体" w:hAnsi="Segoe UI" w:cs="Segoe UI"/>
-          <w:color w:val="24292E"/>
-          <w:kern w:val="0"/>
-          <w:sz w:val="24"/>
-          <w:szCs w:val="24"/>
-        </w:rPr>
-        <w:t>So</w:t>
-      </w:r>
-      <w:proofErr w:type="gramEnd"/>
-      <w:r>
-        <w:rPr>
-          <w:rFonts w:ascii="Segoe UI" w:eastAsia="宋体" w:hAnsi="Segoe UI" w:cs="Segoe UI"/>
-          <w:color w:val="24292E"/>
-          <w:kern w:val="0"/>
-          <w:sz w:val="24"/>
-          <w:szCs w:val="24"/>
-        </w:rPr>
-        <w:t xml:space="preserve"> for example, for 2 objects, your file </w:t>
+      <w:r>
+        <w:rPr>
+          <w:rFonts w:ascii="Segoe UI" w:eastAsia="宋体" w:hAnsi="Segoe UI" w:cs="Segoe UI"/>
+          <w:color w:val="24292E"/>
+          <w:kern w:val="0"/>
+          <w:sz w:val="24"/>
+          <w:szCs w:val="24"/>
+        </w:rPr>
+        <w:t>So for example, for 2 objects, your file </w:t>
       </w:r>
       <w:r>
         <w:rPr>
@@ -13787,7 +13591,6 @@
         </w:rPr>
         <w:t>Create file </w:t>
       </w:r>
-      <w:proofErr w:type="gramStart"/>
       <w:r>
         <w:rPr>
           <w:rStyle w:val="HTML"/>
@@ -13798,7 +13601,6 @@
         </w:rPr>
         <w:t>obj.names</w:t>
       </w:r>
-      <w:proofErr w:type="gramEnd"/>
       <w:r>
         <w:rPr>
           <w:rFonts w:ascii="Segoe UI" w:hAnsi="Segoe UI" w:cs="Segoe UI"/>
@@ -13937,7 +13739,6 @@
           <w:bdr w:val="none" w:sz="0" w:space="0" w:color="auto" w:frame="1"/>
         </w:rPr>
       </w:pPr>
-      <w:proofErr w:type="gramStart"/>
       <w:r>
         <w:rPr>
           <w:rStyle w:val="HTML"/>
@@ -13947,19 +13748,7 @@
           <w:szCs w:val="20"/>
           <w:bdr w:val="none" w:sz="0" w:space="0" w:color="auto" w:frame="1"/>
         </w:rPr>
-        <w:t>train  =</w:t>
-      </w:r>
-      <w:proofErr w:type="gramEnd"/>
-      <w:r>
-        <w:rPr>
-          <w:rStyle w:val="HTML"/>
-          <w:rFonts w:ascii="Consolas" w:hAnsi="Consolas"/>
-          <w:color w:val="24292E"/>
-          <w:sz w:val="20"/>
-          <w:szCs w:val="20"/>
-          <w:bdr w:val="none" w:sz="0" w:space="0" w:color="auto" w:frame="1"/>
-        </w:rPr>
-        <w:t xml:space="preserve"> data/train.txt</w:t>
+        <w:t>train  = data/train.txt</w:t>
       </w:r>
     </w:p>
     <w:p>
@@ -13976,7 +13765,6 @@
           <w:bdr w:val="none" w:sz="0" w:space="0" w:color="auto" w:frame="1"/>
         </w:rPr>
       </w:pPr>
-      <w:proofErr w:type="gramStart"/>
       <w:r>
         <w:rPr>
           <w:rStyle w:val="HTML"/>
@@ -13986,19 +13774,7 @@
           <w:szCs w:val="20"/>
           <w:bdr w:val="none" w:sz="0" w:space="0" w:color="auto" w:frame="1"/>
         </w:rPr>
-        <w:t>valid  =</w:t>
-      </w:r>
-      <w:proofErr w:type="gramEnd"/>
-      <w:r>
-        <w:rPr>
-          <w:rStyle w:val="HTML"/>
-          <w:rFonts w:ascii="Consolas" w:hAnsi="Consolas"/>
-          <w:color w:val="24292E"/>
-          <w:sz w:val="20"/>
-          <w:szCs w:val="20"/>
-          <w:bdr w:val="none" w:sz="0" w:space="0" w:color="auto" w:frame="1"/>
-        </w:rPr>
-        <w:t xml:space="preserve"> data/test.txt</w:t>
+        <w:t>valid  = data/test.txt</w:t>
       </w:r>
     </w:p>
     <w:p>
@@ -14798,23 +14574,7 @@
           <w:rFonts w:ascii="Segoe UI" w:hAnsi="Segoe UI" w:cs="Segoe UI"/>
           <w:shd w:val="clear" w:color="auto" w:fill="FFFFFF"/>
         </w:rPr>
-        <w:t xml:space="preserve"> data/obj.data yolo-obj.cfg yolov</w:t>
-      </w:r>
-      <w:proofErr w:type="gramStart"/>
-      <w:r>
-        <w:rPr>
-          <w:rFonts w:ascii="Segoe UI" w:hAnsi="Segoe UI" w:cs="Segoe UI"/>
-          <w:shd w:val="clear" w:color="auto" w:fill="FFFFFF"/>
-        </w:rPr>
-        <w:t>4.conv.</w:t>
-      </w:r>
-      <w:proofErr w:type="gramEnd"/>
-      <w:r>
-        <w:rPr>
-          <w:rFonts w:ascii="Segoe UI" w:hAnsi="Segoe UI" w:cs="Segoe UI"/>
-          <w:shd w:val="clear" w:color="auto" w:fill="FFFFFF"/>
-        </w:rPr>
-        <w:t>137</w:t>
+        <w:t xml:space="preserve"> data/obj.data yolo-obj.cfg yolov4.conv.137</w:t>
       </w:r>
     </w:p>
     <w:p>
@@ -14828,7 +14588,6 @@
           <w:shd w:val="clear" w:color="auto" w:fill="FFFFFF"/>
         </w:rPr>
       </w:pPr>
-      <w:proofErr w:type="gramStart"/>
       <w:r>
         <w:rPr>
           <w:rFonts w:ascii="Segoe UI" w:hAnsi="Segoe UI" w:cs="Segoe UI" w:hint="eastAsia"/>
@@ -14837,18 +14596,7 @@
           <w:highlight w:val="green"/>
           <w:shd w:val="clear" w:color="auto" w:fill="FFFFFF"/>
         </w:rPr>
-        <w:t>当无法</w:t>
-      </w:r>
-      <w:proofErr w:type="gramEnd"/>
-      <w:r>
-        <w:rPr>
-          <w:rFonts w:ascii="Segoe UI" w:hAnsi="Segoe UI" w:cs="Segoe UI" w:hint="eastAsia"/>
-          <w:b/>
-          <w:color w:val="24292E"/>
-          <w:highlight w:val="green"/>
-          <w:shd w:val="clear" w:color="auto" w:fill="FFFFFF"/>
-        </w:rPr>
-        <w:t>显示时，需要添加</w:t>
+        <w:t>当无法显示时，需要添加</w:t>
       </w:r>
       <w:r>
         <w:rPr>
@@ -14893,15 +14641,7 @@
           <w:rFonts w:ascii="Segoe UI" w:hAnsi="Segoe UI" w:cs="Segoe UI"/>
           <w:color w:val="24292E"/>
         </w:rPr>
-        <w:t>To train on Linux use command</w:t>
-      </w:r>
-      <w:proofErr w:type="gramStart"/>
-      <w:r>
-        <w:rPr>
-          <w:rFonts w:ascii="Segoe UI" w:hAnsi="Segoe UI" w:cs="Segoe UI"/>
-          <w:color w:val="24292E"/>
-        </w:rPr>
-        <w:t>: </w:t>
+        <w:t>To train on Linux use command: </w:t>
       </w:r>
       <w:r>
         <w:rPr>
@@ -14910,17 +14650,7 @@
           <w:sz w:val="20"/>
           <w:szCs w:val="20"/>
         </w:rPr>
-        <w:t>.</w:t>
-      </w:r>
-      <w:proofErr w:type="gramEnd"/>
-      <w:r>
-        <w:rPr>
-          <w:rFonts w:ascii="Consolas" w:hAnsi="Consolas"/>
-          <w:color w:val="24292E"/>
-          <w:sz w:val="20"/>
-          <w:szCs w:val="20"/>
-        </w:rPr>
-        <w:t>/darknet detector train data/obj.data yolo-obj.cfg yolov4.conv.137</w:t>
+        <w:t>./darknet detector train data/obj.data yolo-obj.cfg yolov4.conv.137</w:t>
       </w:r>
       <w:r>
         <w:rPr>
@@ -14999,20 +14729,8 @@
           <w:sz w:val="20"/>
           <w:szCs w:val="20"/>
         </w:rPr>
-        <w:t>yolo-obj_</w:t>
-      </w:r>
-      <w:proofErr w:type="gramStart"/>
-      <w:r>
-        <w:rPr>
-          <w:rFonts w:ascii="Consolas" w:eastAsia="宋体" w:hAnsi="Consolas" w:cs="宋体"/>
-          <w:color w:val="24292E"/>
-          <w:kern w:val="0"/>
-          <w:sz w:val="20"/>
-          <w:szCs w:val="20"/>
-        </w:rPr>
-        <w:t>last.weights</w:t>
-      </w:r>
-      <w:proofErr w:type="gramEnd"/>
+        <w:t>yolo-obj_last.weights</w:t>
+      </w:r>
       <w:r>
         <w:rPr>
           <w:rFonts w:ascii="Segoe UI" w:eastAsia="宋体" w:hAnsi="Segoe UI" w:cs="Segoe UI"/>
@@ -15080,20 +14798,8 @@
           <w:sz w:val="20"/>
           <w:szCs w:val="20"/>
         </w:rPr>
-        <w:t>yolo-obj_</w:t>
-      </w:r>
-      <w:proofErr w:type="gramStart"/>
-      <w:r>
-        <w:rPr>
-          <w:rFonts w:ascii="Consolas" w:eastAsia="宋体" w:hAnsi="Consolas" w:cs="宋体"/>
-          <w:color w:val="24292E"/>
-          <w:kern w:val="0"/>
-          <w:sz w:val="20"/>
-          <w:szCs w:val="20"/>
-        </w:rPr>
-        <w:t>xxxx.weights</w:t>
-      </w:r>
-      <w:proofErr w:type="gramEnd"/>
+        <w:t>yolo-obj_xxxx.weights</w:t>
+      </w:r>
       <w:r>
         <w:rPr>
           <w:rFonts w:ascii="Segoe UI" w:eastAsia="宋体" w:hAnsi="Segoe UI" w:cs="Segoe UI"/>
@@ -15161,29 +14867,7 @@
           <w:sz w:val="20"/>
           <w:szCs w:val="20"/>
         </w:rPr>
-        <w:t>darknet.exe detector train data/obj.data yolo-obj.cfg yolov</w:t>
-      </w:r>
-      <w:proofErr w:type="gramStart"/>
-      <w:r>
-        <w:rPr>
-          <w:rFonts w:ascii="Consolas" w:eastAsia="宋体" w:hAnsi="Consolas" w:cs="宋体"/>
-          <w:color w:val="24292E"/>
-          <w:kern w:val="0"/>
-          <w:sz w:val="20"/>
-          <w:szCs w:val="20"/>
-        </w:rPr>
-        <w:t>4.conv.</w:t>
-      </w:r>
-      <w:proofErr w:type="gramEnd"/>
-      <w:r>
-        <w:rPr>
-          <w:rFonts w:ascii="Consolas" w:eastAsia="宋体" w:hAnsi="Consolas" w:cs="宋体"/>
-          <w:color w:val="24292E"/>
-          <w:kern w:val="0"/>
-          <w:sz w:val="20"/>
-          <w:szCs w:val="20"/>
-        </w:rPr>
-        <w:t xml:space="preserve">137 </w:t>
+        <w:t xml:space="preserve">darknet.exe detector train data/obj.data yolo-obj.cfg yolov4.conv.137 </w:t>
       </w:r>
       <w:r>
         <w:rPr>
@@ -15309,33 +14993,7 @@
           <w:szCs w:val="20"/>
           <w:highlight w:val="red"/>
         </w:rPr>
-        <w:t>darknet.exe detector train data/obj.data yolo-obj.cfg yolov</w:t>
-      </w:r>
-      <w:proofErr w:type="gramStart"/>
-      <w:r>
-        <w:rPr>
-          <w:rFonts w:ascii="Consolas" w:eastAsia="宋体" w:hAnsi="Consolas" w:cs="宋体"/>
-          <w:b/>
-          <w:color w:val="FFFFFF" w:themeColor="background1"/>
-          <w:kern w:val="0"/>
-          <w:sz w:val="20"/>
-          <w:szCs w:val="20"/>
-          <w:highlight w:val="red"/>
-        </w:rPr>
-        <w:t>4.conv.</w:t>
-      </w:r>
-      <w:proofErr w:type="gramEnd"/>
-      <w:r>
-        <w:rPr>
-          <w:rFonts w:ascii="Consolas" w:eastAsia="宋体" w:hAnsi="Consolas" w:cs="宋体"/>
-          <w:b/>
-          <w:color w:val="FFFFFF" w:themeColor="background1"/>
-          <w:kern w:val="0"/>
-          <w:sz w:val="20"/>
-          <w:szCs w:val="20"/>
-          <w:highlight w:val="red"/>
-        </w:rPr>
-        <w:t>137 -dont_show -mjpeg_port 8090 -map</w:t>
+        <w:t>darknet.exe detector train data/obj.data yolo-obj.cfg yolov4.conv.137 -dont_show -mjpeg_port 8090 -map</w:t>
       </w:r>
       <w:r>
         <w:rPr>
@@ -15458,29 +15116,7 @@
           <w:sz w:val="20"/>
           <w:szCs w:val="20"/>
         </w:rPr>
-        <w:t>darknet.exe detector train data/obj.data yolo-obj.cfg yolov</w:t>
-      </w:r>
-      <w:proofErr w:type="gramStart"/>
-      <w:r>
-        <w:rPr>
-          <w:rStyle w:val="HTML"/>
-          <w:rFonts w:ascii="Consolas" w:hAnsi="Consolas"/>
-          <w:color w:val="24292E"/>
-          <w:sz w:val="20"/>
-          <w:szCs w:val="20"/>
-        </w:rPr>
-        <w:t>4.conv.</w:t>
-      </w:r>
-      <w:proofErr w:type="gramEnd"/>
-      <w:r>
-        <w:rPr>
-          <w:rStyle w:val="HTML"/>
-          <w:rFonts w:ascii="Consolas" w:hAnsi="Consolas"/>
-          <w:color w:val="24292E"/>
-          <w:sz w:val="20"/>
-          <w:szCs w:val="20"/>
-        </w:rPr>
-        <w:t xml:space="preserve">137 </w:t>
+        <w:t xml:space="preserve">darknet.exe detector train data/obj.data yolo-obj.cfg yolov4.conv.137 </w:t>
       </w:r>
       <w:r>
         <w:rPr>
@@ -15521,17 +15157,8 @@
           <w:rFonts w:ascii="Segoe UI" w:hAnsi="Segoe UI" w:cs="Segoe UI"/>
           <w:shd w:val="clear" w:color="auto" w:fill="FFFFFF"/>
         </w:rPr>
-        <w:t>yolo-obj_</w:t>
-      </w:r>
-      <w:proofErr w:type="gramStart"/>
-      <w:r>
-        <w:rPr>
-          <w:rFonts w:ascii="Segoe UI" w:hAnsi="Segoe UI" w:cs="Segoe UI"/>
-          <w:shd w:val="clear" w:color="auto" w:fill="FFFFFF"/>
-        </w:rPr>
-        <w:t>final.weights</w:t>
-      </w:r>
-      <w:proofErr w:type="gramEnd"/>
+        <w:t>yolo-obj_final.weights</w:t>
+      </w:r>
       <w:r>
         <w:rPr>
           <w:rFonts w:ascii="Segoe UI" w:hAnsi="Segoe UI" w:cs="Segoe UI"/>
@@ -15698,7 +15325,6 @@
           <w:szCs w:val="24"/>
         </w:rPr>
       </w:pPr>
-      <w:proofErr w:type="gramStart"/>
       <w:r>
         <w:rPr>
           <w:rFonts w:ascii="Segoe UI" w:eastAsia="宋体" w:hAnsi="Segoe UI" w:cs="Segoe UI"/>
@@ -15708,18 +15334,7 @@
           <w:szCs w:val="24"/>
         </w:rPr>
         <w:lastRenderedPageBreak/>
-        <w:t>Also</w:t>
-      </w:r>
-      <w:proofErr w:type="gramEnd"/>
-      <w:r>
-        <w:rPr>
-          <w:rFonts w:ascii="Segoe UI" w:eastAsia="宋体" w:hAnsi="Segoe UI" w:cs="Segoe UI"/>
-          <w:color w:val="24292E"/>
-          <w:kern w:val="0"/>
-          <w:sz w:val="24"/>
-          <w:szCs w:val="24"/>
-        </w:rPr>
-        <w:t xml:space="preserve"> you can get result earlier than all 45000 iterations.</w:t>
+        <w:t>Also you can get result earlier than all 45000 iterations.</w:t>
       </w:r>
     </w:p>
     <w:p>
@@ -16152,7 +15767,6 @@
         </w:rPr>
         <w:t>During training, you will see varying indicators of error, and you should stop when no longer decreases </w:t>
       </w:r>
-      <w:proofErr w:type="gramStart"/>
       <w:r>
         <w:rPr>
           <w:rFonts w:ascii="Segoe UI" w:eastAsia="宋体" w:hAnsi="Segoe UI" w:cs="Segoe UI"/>
@@ -16163,20 +15777,7 @@
           <w:sz w:val="24"/>
           <w:szCs w:val="24"/>
         </w:rPr>
-        <w:t>0.XXXXXXX</w:t>
-      </w:r>
-      <w:proofErr w:type="gramEnd"/>
-      <w:r>
-        <w:rPr>
-          <w:rFonts w:ascii="Segoe UI" w:eastAsia="宋体" w:hAnsi="Segoe UI" w:cs="Segoe UI"/>
-          <w:b/>
-          <w:bCs/>
-          <w:color w:val="FF0000"/>
-          <w:kern w:val="0"/>
-          <w:sz w:val="24"/>
-          <w:szCs w:val="24"/>
-        </w:rPr>
-        <w:t xml:space="preserve"> avg</w:t>
+        <w:t>0.XXXXXXX avg</w:t>
       </w:r>
       <w:r>
         <w:rPr>
@@ -16390,7 +15991,6 @@
         </w:rPr>
         <w:t>When you see that average loss </w:t>
       </w:r>
-      <w:proofErr w:type="gramStart"/>
       <w:r>
         <w:rPr>
           <w:rFonts w:ascii="Segoe UI" w:eastAsia="宋体" w:hAnsi="Segoe UI" w:cs="Segoe UI"/>
@@ -16401,20 +16001,7 @@
           <w:sz w:val="24"/>
           <w:szCs w:val="24"/>
         </w:rPr>
-        <w:t>0.xxxxxx</w:t>
-      </w:r>
-      <w:proofErr w:type="gramEnd"/>
-      <w:r>
-        <w:rPr>
-          <w:rFonts w:ascii="Segoe UI" w:eastAsia="宋体" w:hAnsi="Segoe UI" w:cs="Segoe UI"/>
-          <w:b/>
-          <w:bCs/>
-          <w:color w:val="24292E"/>
-          <w:kern w:val="0"/>
-          <w:sz w:val="24"/>
-          <w:szCs w:val="24"/>
-        </w:rPr>
-        <w:t xml:space="preserve"> avg</w:t>
+        <w:t>0.xxxxxx avg</w:t>
       </w:r>
       <w:r>
         <w:rPr>
@@ -16562,9 +16149,8 @@
           <w:sz w:val="24"/>
           <w:szCs w:val="24"/>
         </w:rPr>
-        <w:t xml:space="preserve">Once training is stopped, you should take some of </w:t>
-      </w:r>
-      <w:proofErr w:type="gramStart"/>
+        <w:t>Once training is stopped, you should take some of last </w:t>
+      </w:r>
       <w:r>
         <w:rPr>
           <w:rFonts w:ascii="Segoe UI" w:eastAsia="宋体" w:hAnsi="Segoe UI" w:cs="Segoe UI"/>
@@ -16573,19 +16159,8 @@
           <w:sz w:val="24"/>
           <w:szCs w:val="24"/>
         </w:rPr>
-        <w:t>last </w:t>
-      </w:r>
-      <w:r>
-        <w:rPr>
-          <w:rFonts w:ascii="Segoe UI" w:eastAsia="宋体" w:hAnsi="Segoe UI" w:cs="Segoe UI"/>
-          <w:color w:val="FF0000"/>
-          <w:kern w:val="0"/>
-          <w:sz w:val="24"/>
-          <w:szCs w:val="24"/>
-        </w:rPr>
         <w:t>.weights</w:t>
       </w:r>
-      <w:proofErr w:type="gramEnd"/>
       <w:r>
         <w:rPr>
           <w:rFonts w:ascii="Segoe UI" w:eastAsia="宋体" w:hAnsi="Segoe UI" w:cs="Segoe UI"/>
@@ -16905,29 +16480,7 @@
           <w:sz w:val="24"/>
           <w:szCs w:val="24"/>
         </w:rPr>
-        <w:t xml:space="preserve">2.2 If training is stopped after 9000 iterations, to validate some of previous weights use </w:t>
-      </w:r>
-      <w:proofErr w:type="gramStart"/>
-      <w:r>
-        <w:rPr>
-          <w:rFonts w:ascii="Segoe UI" w:eastAsia="宋体" w:hAnsi="Segoe UI" w:cs="Segoe UI"/>
-          <w:color w:val="24292E"/>
-          <w:kern w:val="0"/>
-          <w:sz w:val="24"/>
-          <w:szCs w:val="24"/>
-        </w:rPr>
-        <w:t>this commands</w:t>
-      </w:r>
-      <w:proofErr w:type="gramEnd"/>
-      <w:r>
-        <w:rPr>
-          <w:rFonts w:ascii="Segoe UI" w:eastAsia="宋体" w:hAnsi="Segoe UI" w:cs="Segoe UI"/>
-          <w:color w:val="24292E"/>
-          <w:kern w:val="0"/>
-          <w:sz w:val="24"/>
-          <w:szCs w:val="24"/>
-        </w:rPr>
-        <w:t>:</w:t>
+        <w:t>2.2 If training is stopped after 9000 iterations, to validate some of previous weights use this commands:</w:t>
       </w:r>
     </w:p>
     <w:p>
@@ -17103,29 +16656,7 @@
           <w:sz w:val="24"/>
           <w:szCs w:val="24"/>
         </w:rPr>
-        <w:t xml:space="preserve">And comapre last output lines for each </w:t>
-      </w:r>
-      <w:proofErr w:type="gramStart"/>
-      <w:r>
-        <w:rPr>
-          <w:rFonts w:ascii="Segoe UI" w:eastAsia="宋体" w:hAnsi="Segoe UI" w:cs="Segoe UI"/>
-          <w:color w:val="24292E"/>
-          <w:kern w:val="0"/>
-          <w:sz w:val="24"/>
-          <w:szCs w:val="24"/>
-        </w:rPr>
-        <w:t>weights</w:t>
-      </w:r>
-      <w:proofErr w:type="gramEnd"/>
-      <w:r>
-        <w:rPr>
-          <w:rFonts w:ascii="Segoe UI" w:eastAsia="宋体" w:hAnsi="Segoe UI" w:cs="Segoe UI"/>
-          <w:color w:val="24292E"/>
-          <w:kern w:val="0"/>
-          <w:sz w:val="24"/>
-          <w:szCs w:val="24"/>
-        </w:rPr>
-        <w:t xml:space="preserve"> (7000, 8000, 9000):</w:t>
+        <w:t>And comapre last output lines for each weights (7000, 8000, 9000):</w:t>
       </w:r>
     </w:p>
     <w:p>
@@ -17251,33 +16782,7 @@
           <w:sz w:val="24"/>
           <w:szCs w:val="24"/>
         </w:rPr>
-        <w:t xml:space="preserve">use </w:t>
-      </w:r>
-      <w:proofErr w:type="gramStart"/>
-      <w:r>
-        <w:rPr>
-          <w:rFonts w:ascii="Segoe UI" w:eastAsia="宋体" w:hAnsi="Segoe UI" w:cs="Segoe UI"/>
-          <w:b/>
-          <w:bCs/>
-          <w:color w:val="24292E"/>
-          <w:kern w:val="0"/>
-          <w:sz w:val="24"/>
-          <w:szCs w:val="24"/>
-        </w:rPr>
-        <w:t>this weights</w:t>
-      </w:r>
-      <w:proofErr w:type="gramEnd"/>
-      <w:r>
-        <w:rPr>
-          <w:rFonts w:ascii="Segoe UI" w:eastAsia="宋体" w:hAnsi="Segoe UI" w:cs="Segoe UI"/>
-          <w:b/>
-          <w:bCs/>
-          <w:color w:val="24292E"/>
-          <w:kern w:val="0"/>
-          <w:sz w:val="24"/>
-          <w:szCs w:val="24"/>
-        </w:rPr>
-        <w:t xml:space="preserve"> for detection</w:t>
+        <w:t>use this weights for detection</w:t>
       </w:r>
       <w:r>
         <w:rPr>
@@ -17371,29 +16876,7 @@
           <w:sz w:val="20"/>
           <w:szCs w:val="20"/>
         </w:rPr>
-        <w:t>darknet.exe detector train data/obj.data yolo-obj.cfg yolov</w:t>
-      </w:r>
-      <w:proofErr w:type="gramStart"/>
-      <w:r>
-        <w:rPr>
-          <w:rFonts w:ascii="Consolas" w:eastAsia="宋体" w:hAnsi="Consolas" w:cs="宋体"/>
-          <w:color w:val="24292E"/>
-          <w:kern w:val="0"/>
-          <w:sz w:val="20"/>
-          <w:szCs w:val="20"/>
-        </w:rPr>
-        <w:t>4.conv.</w:t>
-      </w:r>
-      <w:proofErr w:type="gramEnd"/>
-      <w:r>
-        <w:rPr>
-          <w:rFonts w:ascii="Consolas" w:eastAsia="宋体" w:hAnsi="Consolas" w:cs="宋体"/>
-          <w:color w:val="24292E"/>
-          <w:kern w:val="0"/>
-          <w:sz w:val="20"/>
-          <w:szCs w:val="20"/>
-        </w:rPr>
-        <w:t>137 -map</w:t>
+        <w:t>darknet.exe detector train data/obj.data yolo-obj.cfg yolov4.conv.137 -map</w:t>
       </w:r>
     </w:p>
     <w:p>
@@ -17409,27 +16892,15 @@
           <w:szCs w:val="24"/>
         </w:rPr>
       </w:pPr>
-      <w:proofErr w:type="gramStart"/>
-      <w:r>
-        <w:rPr>
-          <w:rFonts w:ascii="Segoe UI" w:eastAsia="宋体" w:hAnsi="Segoe UI" w:cs="Segoe UI"/>
-          <w:color w:val="24292E"/>
-          <w:kern w:val="0"/>
-          <w:sz w:val="24"/>
-          <w:szCs w:val="24"/>
-        </w:rPr>
-        <w:t>So</w:t>
-      </w:r>
-      <w:proofErr w:type="gramEnd"/>
-      <w:r>
-        <w:rPr>
-          <w:rFonts w:ascii="Segoe UI" w:eastAsia="宋体" w:hAnsi="Segoe UI" w:cs="Segoe UI"/>
-          <w:color w:val="24292E"/>
-          <w:kern w:val="0"/>
-          <w:sz w:val="24"/>
-          <w:szCs w:val="24"/>
-        </w:rPr>
-        <w:t xml:space="preserve"> you will see mAP-chart (red-line) in the Loss-chart Window. mAP will be calculated for each 4 Epochs using </w:t>
+      <w:r>
+        <w:rPr>
+          <w:rFonts w:ascii="Segoe UI" w:eastAsia="宋体" w:hAnsi="Segoe UI" w:cs="Segoe UI"/>
+          <w:color w:val="24292E"/>
+          <w:kern w:val="0"/>
+          <w:sz w:val="24"/>
+          <w:szCs w:val="24"/>
+        </w:rPr>
+        <w:t>So you will see mAP-chart (red-line) in the Loss-chart Window. mAP will be calculated for each 4 Epochs using </w:t>
       </w:r>
       <w:r>
         <w:rPr>
@@ -19175,20 +18646,8 @@
           <w:sz w:val="20"/>
           <w:szCs w:val="20"/>
         </w:rPr>
-        <w:t xml:space="preserve">model of object, side, illimination, scale, each 30 </w:t>
-      </w:r>
-      <w:proofErr w:type="gramStart"/>
-      <w:r>
-        <w:rPr>
-          <w:rFonts w:ascii="Consolas" w:eastAsia="宋体" w:hAnsi="Consolas" w:cs="宋体"/>
-          <w:color w:val="24292E"/>
-          <w:kern w:val="0"/>
-          <w:sz w:val="20"/>
-          <w:szCs w:val="20"/>
-        </w:rPr>
-        <w:t>grad</w:t>
-      </w:r>
-      <w:proofErr w:type="gramEnd"/>
+        <w:t>model of object, side, illimination, scale, each 30 grad</w:t>
+      </w:r>
       <w:r>
         <w:rPr>
           <w:rFonts w:ascii="Segoe UI" w:eastAsia="宋体" w:hAnsi="Segoe UI" w:cs="Segoe UI"/>
@@ -19219,29 +18678,7 @@
           <w:sz w:val="24"/>
           <w:szCs w:val="24"/>
         </w:rPr>
-        <w:t xml:space="preserve"> from an internal perspective of the neural network. </w:t>
-      </w:r>
-      <w:proofErr w:type="gramStart"/>
-      <w:r>
-        <w:rPr>
-          <w:rFonts w:ascii="Segoe UI" w:eastAsia="宋体" w:hAnsi="Segoe UI" w:cs="Segoe UI"/>
-          <w:color w:val="24292E"/>
-          <w:kern w:val="0"/>
-          <w:sz w:val="24"/>
-          <w:szCs w:val="24"/>
-        </w:rPr>
-        <w:t>So</w:t>
-      </w:r>
-      <w:proofErr w:type="gramEnd"/>
-      <w:r>
-        <w:rPr>
-          <w:rFonts w:ascii="Segoe UI" w:eastAsia="宋体" w:hAnsi="Segoe UI" w:cs="Segoe UI"/>
-          <w:color w:val="24292E"/>
-          <w:kern w:val="0"/>
-          <w:sz w:val="24"/>
-          <w:szCs w:val="24"/>
-        </w:rPr>
-        <w:t xml:space="preserve"> the more </w:t>
+        <w:t> from an internal perspective of the neural network. So the more </w:t>
       </w:r>
       <w:r>
         <w:rPr>
@@ -19522,29 +18959,7 @@
           <w:sz w:val="20"/>
           <w:szCs w:val="20"/>
         </w:rPr>
-        <w:t>filters</w:t>
-      </w:r>
-      <w:proofErr w:type="gramStart"/>
-      <w:r>
-        <w:rPr>
-          <w:rFonts w:ascii="Consolas" w:eastAsia="宋体" w:hAnsi="Consolas" w:cs="宋体"/>
-          <w:color w:val="24292E"/>
-          <w:kern w:val="0"/>
-          <w:sz w:val="20"/>
-          <w:szCs w:val="20"/>
-        </w:rPr>
-        <w:t>=(</w:t>
-      </w:r>
-      <w:proofErr w:type="gramEnd"/>
-      <w:r>
-        <w:rPr>
-          <w:rFonts w:ascii="Consolas" w:eastAsia="宋体" w:hAnsi="Consolas" w:cs="宋体"/>
-          <w:color w:val="24292E"/>
-          <w:kern w:val="0"/>
-          <w:sz w:val="20"/>
-          <w:szCs w:val="20"/>
-        </w:rPr>
-        <w:t>classes + 5)*&lt;number of mask&gt;</w:t>
+        <w:t>filters=(classes + 5)*&lt;number of mask&gt;</w:t>
       </w:r>
       <w:r>
         <w:rPr>
@@ -19753,18 +19168,7 @@
           <w:sz w:val="24"/>
           <w:szCs w:val="24"/>
         </w:rPr>
-        <w:t xml:space="preserve">it is not necessary to train the network again, just </w:t>
-      </w:r>
-      <w:proofErr w:type="gramStart"/>
-      <w:r>
-        <w:rPr>
-          <w:rFonts w:ascii="Segoe UI" w:eastAsia="宋体" w:hAnsi="Segoe UI" w:cs="Segoe UI"/>
-          <w:color w:val="24292E"/>
-          <w:kern w:val="0"/>
-          <w:sz w:val="24"/>
-          <w:szCs w:val="24"/>
-        </w:rPr>
-        <w:t>use </w:t>
+        <w:t>it is not necessary to train the network again, just use </w:t>
       </w:r>
       <w:r>
         <w:rPr>
@@ -19776,7 +19180,6 @@
         </w:rPr>
         <w:t>.weights</w:t>
       </w:r>
-      <w:proofErr w:type="gramEnd"/>
       <w:r>
         <w:rPr>
           <w:rFonts w:ascii="Segoe UI" w:eastAsia="宋体" w:hAnsi="Segoe UI" w:cs="Segoe UI"/>
@@ -20443,20 +19846,8 @@
           <w:sz w:val="24"/>
           <w:szCs w:val="24"/>
         </w:rPr>
-        <w:t xml:space="preserve">Python examples using the C </w:t>
-      </w:r>
-      <w:proofErr w:type="gramStart"/>
-      <w:r>
-        <w:rPr>
-          <w:rFonts w:ascii="Segoe UI" w:eastAsia="宋体" w:hAnsi="Segoe UI" w:cs="Segoe UI"/>
-          <w:color w:val="24292E"/>
-          <w:kern w:val="0"/>
-          <w:sz w:val="24"/>
-          <w:szCs w:val="24"/>
-        </w:rPr>
-        <w:t>API::</w:t>
-      </w:r>
-      <w:proofErr w:type="gramEnd"/>
+        <w:t>Python examples using the C API::</w:t>
+      </w:r>
     </w:p>
     <w:p>
       <w:pPr>
@@ -21289,31 +20680,7 @@
           <w:szCs w:val="20"/>
           <w:bdr w:val="none" w:sz="0" w:space="0" w:color="auto" w:frame="1"/>
         </w:rPr>
-        <w:t xml:space="preserve">    unsigned int x, y, w, </w:t>
-      </w:r>
-      <w:proofErr w:type="gramStart"/>
-      <w:r>
-        <w:rPr>
-          <w:rFonts w:ascii="Consolas" w:eastAsia="宋体" w:hAnsi="Consolas" w:cs="宋体"/>
-          <w:color w:val="24292E"/>
-          <w:kern w:val="0"/>
-          <w:sz w:val="20"/>
-          <w:szCs w:val="20"/>
-          <w:bdr w:val="none" w:sz="0" w:space="0" w:color="auto" w:frame="1"/>
-        </w:rPr>
-        <w:t xml:space="preserve">h;   </w:t>
-      </w:r>
-      <w:proofErr w:type="gramEnd"/>
-      <w:r>
-        <w:rPr>
-          <w:rFonts w:ascii="Consolas" w:eastAsia="宋体" w:hAnsi="Consolas" w:cs="宋体"/>
-          <w:color w:val="24292E"/>
-          <w:kern w:val="0"/>
-          <w:sz w:val="20"/>
-          <w:szCs w:val="20"/>
-          <w:bdr w:val="none" w:sz="0" w:space="0" w:color="auto" w:frame="1"/>
-        </w:rPr>
-        <w:t xml:space="preserve"> // (x,y) - top-left corner, (w, h) - width &amp; height of bounded box</w:t>
+        <w:t xml:space="preserve">    unsigned int x, y, w, h;    // (x,y) - top-left corner, (w, h) - width &amp; height of bounded box</w:t>
       </w:r>
     </w:p>
     <w:p>
@@ -21357,31 +20724,7 @@
           <w:szCs w:val="20"/>
           <w:bdr w:val="none" w:sz="0" w:space="0" w:color="auto" w:frame="1"/>
         </w:rPr>
-        <w:t xml:space="preserve">    float </w:t>
-      </w:r>
-      <w:proofErr w:type="gramStart"/>
-      <w:r>
-        <w:rPr>
-          <w:rFonts w:ascii="Consolas" w:eastAsia="宋体" w:hAnsi="Consolas" w:cs="宋体"/>
-          <w:color w:val="24292E"/>
-          <w:kern w:val="0"/>
-          <w:sz w:val="20"/>
-          <w:szCs w:val="20"/>
-          <w:bdr w:val="none" w:sz="0" w:space="0" w:color="auto" w:frame="1"/>
-        </w:rPr>
-        <w:t xml:space="preserve">prob;   </w:t>
-      </w:r>
-      <w:proofErr w:type="gramEnd"/>
-      <w:r>
-        <w:rPr>
-          <w:rFonts w:ascii="Consolas" w:eastAsia="宋体" w:hAnsi="Consolas" w:cs="宋体"/>
-          <w:color w:val="24292E"/>
-          <w:kern w:val="0"/>
-          <w:sz w:val="20"/>
-          <w:szCs w:val="20"/>
-          <w:bdr w:val="none" w:sz="0" w:space="0" w:color="auto" w:frame="1"/>
-        </w:rPr>
-        <w:t xml:space="preserve">                 // confidence - probability that the object was found correctly</w:t>
+        <w:t xml:space="preserve">    float prob;                    // confidence - probability that the object was found correctly</w:t>
       </w:r>
     </w:p>
     <w:p>
@@ -21425,31 +20768,7 @@
           <w:szCs w:val="20"/>
           <w:bdr w:val="none" w:sz="0" w:space="0" w:color="auto" w:frame="1"/>
         </w:rPr>
-        <w:t xml:space="preserve">    unsigned int obj_</w:t>
-      </w:r>
-      <w:proofErr w:type="gramStart"/>
-      <w:r>
-        <w:rPr>
-          <w:rFonts w:ascii="Consolas" w:eastAsia="宋体" w:hAnsi="Consolas" w:cs="宋体"/>
-          <w:color w:val="24292E"/>
-          <w:kern w:val="0"/>
-          <w:sz w:val="20"/>
-          <w:szCs w:val="20"/>
-          <w:bdr w:val="none" w:sz="0" w:space="0" w:color="auto" w:frame="1"/>
-        </w:rPr>
-        <w:t xml:space="preserve">id;   </w:t>
-      </w:r>
-      <w:proofErr w:type="gramEnd"/>
-      <w:r>
-        <w:rPr>
-          <w:rFonts w:ascii="Consolas" w:eastAsia="宋体" w:hAnsi="Consolas" w:cs="宋体"/>
-          <w:color w:val="24292E"/>
-          <w:kern w:val="0"/>
-          <w:sz w:val="20"/>
-          <w:szCs w:val="20"/>
-          <w:bdr w:val="none" w:sz="0" w:space="0" w:color="auto" w:frame="1"/>
-        </w:rPr>
-        <w:t xml:space="preserve">     // class of object - from range [0, classes-1]</w:t>
+        <w:t xml:space="preserve">    unsigned int obj_id;        // class of object - from range [0, classes-1]</w:t>
       </w:r>
     </w:p>
     <w:p>
@@ -21493,31 +20812,7 @@
           <w:szCs w:val="20"/>
           <w:bdr w:val="none" w:sz="0" w:space="0" w:color="auto" w:frame="1"/>
         </w:rPr>
-        <w:t xml:space="preserve">    unsigned int track_</w:t>
-      </w:r>
-      <w:proofErr w:type="gramStart"/>
-      <w:r>
-        <w:rPr>
-          <w:rFonts w:ascii="Consolas" w:eastAsia="宋体" w:hAnsi="Consolas" w:cs="宋体"/>
-          <w:color w:val="24292E"/>
-          <w:kern w:val="0"/>
-          <w:sz w:val="20"/>
-          <w:szCs w:val="20"/>
-          <w:bdr w:val="none" w:sz="0" w:space="0" w:color="auto" w:frame="1"/>
-        </w:rPr>
-        <w:t xml:space="preserve">id;   </w:t>
-      </w:r>
-      <w:proofErr w:type="gramEnd"/>
-      <w:r>
-        <w:rPr>
-          <w:rFonts w:ascii="Consolas" w:eastAsia="宋体" w:hAnsi="Consolas" w:cs="宋体"/>
-          <w:color w:val="24292E"/>
-          <w:kern w:val="0"/>
-          <w:sz w:val="20"/>
-          <w:szCs w:val="20"/>
-          <w:bdr w:val="none" w:sz="0" w:space="0" w:color="auto" w:frame="1"/>
-        </w:rPr>
-        <w:t xml:space="preserve">     // tracking id for video (0 - untracked, 1 - inf - tracked object)</w:t>
+        <w:t xml:space="preserve">    unsigned int track_id;        // tracking id for video (0 - untracked, 1 - inf - tracked object)</w:t>
       </w:r>
     </w:p>
     <w:p>
@@ -21770,31 +21065,7 @@
           <w:szCs w:val="20"/>
           <w:bdr w:val="none" w:sz="0" w:space="0" w:color="auto" w:frame="1"/>
         </w:rPr>
-        <w:t xml:space="preserve">        </w:t>
-      </w:r>
-      <w:proofErr w:type="gramStart"/>
-      <w:r>
-        <w:rPr>
-          <w:rFonts w:ascii="Consolas" w:eastAsia="宋体" w:hAnsi="Consolas" w:cs="宋体"/>
-          <w:color w:val="24292E"/>
-          <w:kern w:val="0"/>
-          <w:sz w:val="20"/>
-          <w:szCs w:val="20"/>
-          <w:bdr w:val="none" w:sz="0" w:space="0" w:color="auto" w:frame="1"/>
-        </w:rPr>
-        <w:t>Detector(</w:t>
-      </w:r>
-      <w:proofErr w:type="gramEnd"/>
-      <w:r>
-        <w:rPr>
-          <w:rFonts w:ascii="Consolas" w:eastAsia="宋体" w:hAnsi="Consolas" w:cs="宋体"/>
-          <w:color w:val="24292E"/>
-          <w:kern w:val="0"/>
-          <w:sz w:val="20"/>
-          <w:szCs w:val="20"/>
-          <w:bdr w:val="none" w:sz="0" w:space="0" w:color="auto" w:frame="1"/>
-        </w:rPr>
-        <w:t>std::string cfg_filename, std::string weight_filename, int gpu_id = 0);</w:t>
+        <w:t xml:space="preserve">        Detector(std::string cfg_filename, std::string weight_filename, int gpu_id = 0);</w:t>
       </w:r>
     </w:p>
     <w:p>
@@ -21838,31 +21109,7 @@
           <w:szCs w:val="20"/>
           <w:bdr w:val="none" w:sz="0" w:space="0" w:color="auto" w:frame="1"/>
         </w:rPr>
-        <w:t xml:space="preserve">        ~</w:t>
-      </w:r>
-      <w:proofErr w:type="gramStart"/>
-      <w:r>
-        <w:rPr>
-          <w:rFonts w:ascii="Consolas" w:eastAsia="宋体" w:hAnsi="Consolas" w:cs="宋体"/>
-          <w:color w:val="24292E"/>
-          <w:kern w:val="0"/>
-          <w:sz w:val="20"/>
-          <w:szCs w:val="20"/>
-          <w:bdr w:val="none" w:sz="0" w:space="0" w:color="auto" w:frame="1"/>
-        </w:rPr>
-        <w:t>Detector(</w:t>
-      </w:r>
-      <w:proofErr w:type="gramEnd"/>
-      <w:r>
-        <w:rPr>
-          <w:rFonts w:ascii="Consolas" w:eastAsia="宋体" w:hAnsi="Consolas" w:cs="宋体"/>
-          <w:color w:val="24292E"/>
-          <w:kern w:val="0"/>
-          <w:sz w:val="20"/>
-          <w:szCs w:val="20"/>
-          <w:bdr w:val="none" w:sz="0" w:space="0" w:color="auto" w:frame="1"/>
-        </w:rPr>
-        <w:t>);</w:t>
+        <w:t xml:space="preserve">        ~Detector();</w:t>
       </w:r>
     </w:p>
     <w:p>
@@ -21939,31 +21186,7 @@
           <w:szCs w:val="20"/>
           <w:bdr w:val="none" w:sz="0" w:space="0" w:color="auto" w:frame="1"/>
         </w:rPr>
-        <w:t xml:space="preserve">        </w:t>
-      </w:r>
-      <w:proofErr w:type="gramStart"/>
-      <w:r>
-        <w:rPr>
-          <w:rFonts w:ascii="Consolas" w:eastAsia="宋体" w:hAnsi="Consolas" w:cs="宋体"/>
-          <w:color w:val="24292E"/>
-          <w:kern w:val="0"/>
-          <w:sz w:val="20"/>
-          <w:szCs w:val="20"/>
-          <w:bdr w:val="none" w:sz="0" w:space="0" w:color="auto" w:frame="1"/>
-        </w:rPr>
-        <w:t>std::</w:t>
-      </w:r>
-      <w:proofErr w:type="gramEnd"/>
-      <w:r>
-        <w:rPr>
-          <w:rFonts w:ascii="Consolas" w:eastAsia="宋体" w:hAnsi="Consolas" w:cs="宋体"/>
-          <w:color w:val="24292E"/>
-          <w:kern w:val="0"/>
-          <w:sz w:val="20"/>
-          <w:szCs w:val="20"/>
-          <w:bdr w:val="none" w:sz="0" w:space="0" w:color="auto" w:frame="1"/>
-        </w:rPr>
-        <w:t>vector&lt;bbox_t&gt; detect(std::string image_filename, float thresh = 0.2, bool use_mean = false);</w:t>
+        <w:t xml:space="preserve">        std::vector&lt;bbox_t&gt; detect(std::string image_filename, float thresh = 0.2, bool use_mean = false);</w:t>
       </w:r>
     </w:p>
     <w:p>
@@ -22007,31 +21230,7 @@
           <w:szCs w:val="20"/>
           <w:bdr w:val="none" w:sz="0" w:space="0" w:color="auto" w:frame="1"/>
         </w:rPr>
-        <w:t xml:space="preserve">        </w:t>
-      </w:r>
-      <w:proofErr w:type="gramStart"/>
-      <w:r>
-        <w:rPr>
-          <w:rFonts w:ascii="Consolas" w:eastAsia="宋体" w:hAnsi="Consolas" w:cs="宋体"/>
-          <w:color w:val="24292E"/>
-          <w:kern w:val="0"/>
-          <w:sz w:val="20"/>
-          <w:szCs w:val="20"/>
-          <w:bdr w:val="none" w:sz="0" w:space="0" w:color="auto" w:frame="1"/>
-        </w:rPr>
-        <w:t>std::</w:t>
-      </w:r>
-      <w:proofErr w:type="gramEnd"/>
-      <w:r>
-        <w:rPr>
-          <w:rFonts w:ascii="Consolas" w:eastAsia="宋体" w:hAnsi="Consolas" w:cs="宋体"/>
-          <w:color w:val="24292E"/>
-          <w:kern w:val="0"/>
-          <w:sz w:val="20"/>
-          <w:szCs w:val="20"/>
-          <w:bdr w:val="none" w:sz="0" w:space="0" w:color="auto" w:frame="1"/>
-        </w:rPr>
-        <w:t>vector&lt;bbox_t&gt; detect(image_t img, float thresh = 0.2, bool use_mean = false);</w:t>
+        <w:t xml:space="preserve">        std::vector&lt;bbox_t&gt; detect(image_t img, float thresh = 0.2, bool use_mean = false);</w:t>
       </w:r>
     </w:p>
     <w:p>
@@ -22075,31 +21274,7 @@
           <w:szCs w:val="20"/>
           <w:bdr w:val="none" w:sz="0" w:space="0" w:color="auto" w:frame="1"/>
         </w:rPr>
-        <w:t xml:space="preserve">        static image_t load_</w:t>
-      </w:r>
-      <w:proofErr w:type="gramStart"/>
-      <w:r>
-        <w:rPr>
-          <w:rFonts w:ascii="Consolas" w:eastAsia="宋体" w:hAnsi="Consolas" w:cs="宋体"/>
-          <w:color w:val="24292E"/>
-          <w:kern w:val="0"/>
-          <w:sz w:val="20"/>
-          <w:szCs w:val="20"/>
-          <w:bdr w:val="none" w:sz="0" w:space="0" w:color="auto" w:frame="1"/>
-        </w:rPr>
-        <w:t>image(</w:t>
-      </w:r>
-      <w:proofErr w:type="gramEnd"/>
-      <w:r>
-        <w:rPr>
-          <w:rFonts w:ascii="Consolas" w:eastAsia="宋体" w:hAnsi="Consolas" w:cs="宋体"/>
-          <w:color w:val="24292E"/>
-          <w:kern w:val="0"/>
-          <w:sz w:val="20"/>
-          <w:szCs w:val="20"/>
-          <w:bdr w:val="none" w:sz="0" w:space="0" w:color="auto" w:frame="1"/>
-        </w:rPr>
-        <w:t>std::string image_filename);</w:t>
+        <w:t xml:space="preserve">        static image_t load_image(std::string image_filename);</w:t>
       </w:r>
     </w:p>
     <w:p>
@@ -22143,31 +21318,7 @@
           <w:szCs w:val="20"/>
           <w:bdr w:val="none" w:sz="0" w:space="0" w:color="auto" w:frame="1"/>
         </w:rPr>
-        <w:t xml:space="preserve">        static void free_</w:t>
-      </w:r>
-      <w:proofErr w:type="gramStart"/>
-      <w:r>
-        <w:rPr>
-          <w:rFonts w:ascii="Consolas" w:eastAsia="宋体" w:hAnsi="Consolas" w:cs="宋体"/>
-          <w:color w:val="24292E"/>
-          <w:kern w:val="0"/>
-          <w:sz w:val="20"/>
-          <w:szCs w:val="20"/>
-          <w:bdr w:val="none" w:sz="0" w:space="0" w:color="auto" w:frame="1"/>
-        </w:rPr>
-        <w:t>image(</w:t>
-      </w:r>
-      <w:proofErr w:type="gramEnd"/>
-      <w:r>
-        <w:rPr>
-          <w:rFonts w:ascii="Consolas" w:eastAsia="宋体" w:hAnsi="Consolas" w:cs="宋体"/>
-          <w:color w:val="24292E"/>
-          <w:kern w:val="0"/>
-          <w:sz w:val="20"/>
-          <w:szCs w:val="20"/>
-          <w:bdr w:val="none" w:sz="0" w:space="0" w:color="auto" w:frame="1"/>
-        </w:rPr>
-        <w:t>image_t m);</w:t>
+        <w:t xml:space="preserve">        static void free_image(image_t m);</w:t>
       </w:r>
     </w:p>
     <w:p>
@@ -22288,31 +21439,7 @@
           <w:szCs w:val="20"/>
           <w:bdr w:val="none" w:sz="0" w:space="0" w:color="auto" w:frame="1"/>
         </w:rPr>
-        <w:t xml:space="preserve">        </w:t>
-      </w:r>
-      <w:proofErr w:type="gramStart"/>
-      <w:r>
-        <w:rPr>
-          <w:rFonts w:ascii="Consolas" w:eastAsia="宋体" w:hAnsi="Consolas" w:cs="宋体"/>
-          <w:color w:val="24292E"/>
-          <w:kern w:val="0"/>
-          <w:sz w:val="20"/>
-          <w:szCs w:val="20"/>
-          <w:bdr w:val="none" w:sz="0" w:space="0" w:color="auto" w:frame="1"/>
-        </w:rPr>
-        <w:t>std::</w:t>
-      </w:r>
-      <w:proofErr w:type="gramEnd"/>
-      <w:r>
-        <w:rPr>
-          <w:rFonts w:ascii="Consolas" w:eastAsia="宋体" w:hAnsi="Consolas" w:cs="宋体"/>
-          <w:color w:val="24292E"/>
-          <w:kern w:val="0"/>
-          <w:sz w:val="20"/>
-          <w:szCs w:val="20"/>
-          <w:bdr w:val="none" w:sz="0" w:space="0" w:color="auto" w:frame="1"/>
-        </w:rPr>
-        <w:t>vector&lt;bbox_t&gt; detect(cv::Mat mat, float thresh = 0.2, bool use_mean = false);</w:t>
+        <w:t xml:space="preserve">        std::vector&lt;bbox_t&gt; detect(cv::Mat mat, float thresh = 0.2, bool use_mean = false);</w:t>
       </w:r>
     </w:p>
     <w:p>
@@ -22357,30 +21484,7 @@
           <w:bdr w:val="none" w:sz="0" w:space="0" w:color="auto" w:frame="1"/>
         </w:rPr>
         <w:tab/>
-      </w:r>
-      <w:proofErr w:type="gramStart"/>
-      <w:r>
-        <w:rPr>
-          <w:rFonts w:ascii="Consolas" w:eastAsia="宋体" w:hAnsi="Consolas" w:cs="宋体"/>
-          <w:color w:val="24292E"/>
-          <w:kern w:val="0"/>
-          <w:sz w:val="20"/>
-          <w:szCs w:val="20"/>
-          <w:bdr w:val="none" w:sz="0" w:space="0" w:color="auto" w:frame="1"/>
-        </w:rPr>
-        <w:t>std::</w:t>
-      </w:r>
-      <w:proofErr w:type="gramEnd"/>
-      <w:r>
-        <w:rPr>
-          <w:rFonts w:ascii="Consolas" w:eastAsia="宋体" w:hAnsi="Consolas" w:cs="宋体"/>
-          <w:color w:val="24292E"/>
-          <w:kern w:val="0"/>
-          <w:sz w:val="20"/>
-          <w:szCs w:val="20"/>
-          <w:bdr w:val="none" w:sz="0" w:space="0" w:color="auto" w:frame="1"/>
-        </w:rPr>
-        <w:t>shared_ptr&lt;image_t&gt; mat_to_image_resize(cv::Mat mat) const;</w:t>
+        <w:t>std::shared_ptr&lt;image_t&gt; mat_to_image_resize(cv::Mat mat) const;</w:t>
       </w:r>
     </w:p>
     <w:p>
@@ -23068,29 +22172,7 @@
           <w:sz w:val="20"/>
           <w:szCs w:val="20"/>
         </w:rPr>
-        <w:t>darknet.exe detector demo cfg/coco.data cfg/yolov3-tiny.cfg yolov3-</w:t>
-      </w:r>
-      <w:proofErr w:type="gramStart"/>
-      <w:r>
-        <w:rPr>
-          <w:rFonts w:ascii="Consolas" w:eastAsia="宋体" w:hAnsi="Consolas" w:cs="宋体"/>
-          <w:color w:val="24292E"/>
-          <w:kern w:val="0"/>
-          <w:sz w:val="20"/>
-          <w:szCs w:val="20"/>
-        </w:rPr>
-        <w:t>tiny.weights</w:t>
-      </w:r>
-      <w:proofErr w:type="gramEnd"/>
-      <w:r>
-        <w:rPr>
-          <w:rFonts w:ascii="Consolas" w:eastAsia="宋体" w:hAnsi="Consolas" w:cs="宋体"/>
-          <w:color w:val="24292E"/>
-          <w:kern w:val="0"/>
-          <w:sz w:val="20"/>
-          <w:szCs w:val="20"/>
-        </w:rPr>
-        <w:t xml:space="preserve"> test.mp4</w:t>
+        <w:t>darknet.exe detector demo cfg/coco.data cfg/yolov3-tiny.cfg yolov3-tiny.weights test.mp4</w:t>
       </w:r>
     </w:p>
     <w:p>
@@ -23151,39 +22233,17 @@
           <w:sz w:val="24"/>
           <w:szCs w:val="24"/>
         </w:rPr>
-        <w:t> and 8090</w:t>
-      </w:r>
-      <w:proofErr w:type="gramStart"/>
-      <w:r>
-        <w:rPr>
-          <w:rFonts w:ascii="Segoe UI" w:eastAsia="宋体" w:hAnsi="Segoe UI" w:cs="Segoe UI"/>
-          <w:color w:val="24292E"/>
-          <w:kern w:val="0"/>
-          <w:sz w:val="24"/>
-          <w:szCs w:val="24"/>
-        </w:rPr>
-        <w:t>: </w:t>
-      </w:r>
-      <w:r>
-        <w:rPr>
-          <w:rFonts w:ascii="Consolas" w:eastAsia="宋体" w:hAnsi="Consolas" w:cs="宋体"/>
-          <w:color w:val="24292E"/>
-          <w:kern w:val="0"/>
-          <w:sz w:val="20"/>
-          <w:szCs w:val="20"/>
-        </w:rPr>
-        <w:t>.</w:t>
-      </w:r>
-      <w:proofErr w:type="gramEnd"/>
-      <w:r>
-        <w:rPr>
-          <w:rFonts w:ascii="Consolas" w:eastAsia="宋体" w:hAnsi="Consolas" w:cs="宋体"/>
-          <w:color w:val="24292E"/>
-          <w:kern w:val="0"/>
-          <w:sz w:val="20"/>
-          <w:szCs w:val="20"/>
-        </w:rPr>
-        <w:t>/darknet detector demo ./cfg/coco.data ./cfg/yolov3.cfg ./yolov3.weights test50.mp4 -json_port 8070 -mjpeg_port 8090 -ext_output</w:t>
+        <w:t> and 8090: </w:t>
+      </w:r>
+      <w:r>
+        <w:rPr>
+          <w:rFonts w:ascii="Consolas" w:eastAsia="宋体" w:hAnsi="Consolas" w:cs="宋体"/>
+          <w:color w:val="24292E"/>
+          <w:kern w:val="0"/>
+          <w:sz w:val="20"/>
+          <w:szCs w:val="20"/>
+        </w:rPr>
+        <w:t>./darknet detector demo ./cfg/coco.data ./cfg/yolov3.cfg ./yolov3.weights test50.mp4 -json_port 8070 -mjpeg_port 8090 -ext_output</w:t>
       </w:r>
     </w:p>
     <w:p>
@@ -23256,29 +22316,7 @@
           <w:sz w:val="20"/>
           <w:szCs w:val="20"/>
         </w:rPr>
-        <w:t>darknet.exe detector demo cfg/coco.data cfg/yolov3-tiny.cfg yolov3-</w:t>
-      </w:r>
-      <w:proofErr w:type="gramStart"/>
-      <w:r>
-        <w:rPr>
-          <w:rFonts w:ascii="Consolas" w:eastAsia="宋体" w:hAnsi="Consolas" w:cs="宋体"/>
-          <w:color w:val="24292E"/>
-          <w:kern w:val="0"/>
-          <w:sz w:val="20"/>
-          <w:szCs w:val="20"/>
-        </w:rPr>
-        <w:t>tiny.weights</w:t>
-      </w:r>
-      <w:proofErr w:type="gramEnd"/>
-      <w:r>
-        <w:rPr>
-          <w:rFonts w:ascii="Consolas" w:eastAsia="宋体" w:hAnsi="Consolas" w:cs="宋体"/>
-          <w:color w:val="24292E"/>
-          <w:kern w:val="0"/>
-          <w:sz w:val="20"/>
-          <w:szCs w:val="20"/>
-        </w:rPr>
-        <w:t xml:space="preserve"> </w:t>
+        <w:t xml:space="preserve">darknet.exe detector demo cfg/coco.data cfg/yolov3-tiny.cfg yolov3-tiny.weights </w:t>
       </w:r>
       <w:r>
         <w:rPr>
@@ -23441,39 +22479,17 @@
           <w:sz w:val="24"/>
           <w:szCs w:val="24"/>
         </w:rPr>
-        <w:t>)</w:t>
-      </w:r>
-      <w:proofErr w:type="gramStart"/>
-      <w:r>
-        <w:rPr>
-          <w:rFonts w:ascii="Segoe UI" w:eastAsia="宋体" w:hAnsi="Segoe UI" w:cs="Segoe UI"/>
-          <w:color w:val="24292E"/>
-          <w:kern w:val="0"/>
-          <w:sz w:val="24"/>
-          <w:szCs w:val="24"/>
-        </w:rPr>
-        <w:t>: </w:t>
-      </w:r>
-      <w:r>
-        <w:rPr>
-          <w:rFonts w:ascii="Consolas" w:eastAsia="宋体" w:hAnsi="Consolas" w:cs="宋体"/>
-          <w:color w:val="24292E"/>
-          <w:kern w:val="0"/>
-          <w:sz w:val="20"/>
-          <w:szCs w:val="20"/>
-        </w:rPr>
-        <w:t>.</w:t>
-      </w:r>
-      <w:proofErr w:type="gramEnd"/>
-      <w:r>
-        <w:rPr>
-          <w:rFonts w:ascii="Consolas" w:eastAsia="宋体" w:hAnsi="Consolas" w:cs="宋体"/>
-          <w:color w:val="24292E"/>
-          <w:kern w:val="0"/>
-          <w:sz w:val="20"/>
-          <w:szCs w:val="20"/>
-        </w:rPr>
-        <w:t>/darknet detector train cfg/coco.data yolov4.cfg yolov4.conv.137 -dont_show -mjpeg_port 8090 -map</w:t>
+        <w:t>): </w:t>
+      </w:r>
+      <w:r>
+        <w:rPr>
+          <w:rFonts w:ascii="Consolas" w:eastAsia="宋体" w:hAnsi="Consolas" w:cs="宋体"/>
+          <w:color w:val="24292E"/>
+          <w:kern w:val="0"/>
+          <w:sz w:val="20"/>
+          <w:szCs w:val="20"/>
+        </w:rPr>
+        <w:t>./darknet detector train cfg/coco.data yolov4.cfg yolov4.conv.137 -dont_show -mjpeg_port 8090 -map</w:t>
       </w:r>
     </w:p>
     <w:p>
@@ -23647,31 +22663,7 @@
           <w:szCs w:val="20"/>
           <w:highlight w:val="yellow"/>
         </w:rPr>
-        <w:t xml:space="preserve">-out </w:t>
-      </w:r>
-      <w:proofErr w:type="gramStart"/>
-      <w:r>
-        <w:rPr>
-          <w:rFonts w:ascii="Consolas" w:eastAsia="宋体" w:hAnsi="Consolas" w:cs="宋体"/>
-          <w:color w:val="24292E"/>
-          <w:kern w:val="0"/>
-          <w:sz w:val="20"/>
-          <w:szCs w:val="20"/>
-          <w:highlight w:val="yellow"/>
-        </w:rPr>
-        <w:t>result.json</w:t>
-      </w:r>
-      <w:proofErr w:type="gramEnd"/>
-      <w:r>
-        <w:rPr>
-          <w:rFonts w:ascii="Consolas" w:eastAsia="宋体" w:hAnsi="Consolas" w:cs="宋体"/>
-          <w:color w:val="24292E"/>
-          <w:kern w:val="0"/>
-          <w:sz w:val="20"/>
-          <w:szCs w:val="20"/>
-          <w:highlight w:val="yellow"/>
-        </w:rPr>
-        <w:t xml:space="preserve"> &lt; data/train.txt</w:t>
+        <w:t>-out result.json &lt; data/train.txt</w:t>
       </w:r>
     </w:p>
     <w:p>
@@ -24393,9 +23385,6 @@
       <w:pPr>
         <w:pStyle w:val="a3"/>
         <w:ind w:left="360" w:firstLineChars="0" w:firstLine="0"/>
-        <w:rPr>
-          <w:rFonts w:hint="eastAsia"/>
-        </w:rPr>
       </w:pPr>
     </w:p>
     <w:p>
@@ -24403,7 +23392,6 @@
         <w:pStyle w:val="a3"/>
         <w:ind w:left="360" w:firstLineChars="0" w:firstLine="0"/>
       </w:pPr>
-      <w:proofErr w:type="gramStart"/>
       <w:r>
         <w:t>W</w:t>
       </w:r>
@@ -24411,14 +23399,7 @@
         <w:rPr>
           <w:rFonts w:hint="eastAsia"/>
         </w:rPr>
-        <w:t>indows :</w:t>
-      </w:r>
-      <w:proofErr w:type="gramEnd"/>
-      <w:r>
-        <w:rPr>
-          <w:rFonts w:hint="eastAsia"/>
-        </w:rPr>
-        <w:t xml:space="preserve"> </w:t>
+        <w:t xml:space="preserve">indows : </w:t>
       </w:r>
       <w:r>
         <w:t xml:space="preserve">forfiles /m *.* /c </w:t>
@@ -24488,29 +23469,7 @@
           <w:sz w:val="20"/>
           <w:szCs w:val="20"/>
         </w:rPr>
-        <w:t>darknet.exe detector train data/obj.data yolo-obj.cfg yolov</w:t>
-      </w:r>
-      <w:proofErr w:type="gramStart"/>
-      <w:r>
-        <w:rPr>
-          <w:rStyle w:val="HTML"/>
-          <w:rFonts w:ascii="Consolas" w:hAnsi="Consolas"/>
-          <w:color w:val="24292E"/>
-          <w:sz w:val="20"/>
-          <w:szCs w:val="20"/>
-        </w:rPr>
-        <w:t>4.conv.</w:t>
-      </w:r>
-      <w:proofErr w:type="gramEnd"/>
-      <w:r>
-        <w:rPr>
-          <w:rStyle w:val="HTML"/>
-          <w:rFonts w:ascii="Consolas" w:hAnsi="Consolas"/>
-          <w:color w:val="24292E"/>
-          <w:sz w:val="20"/>
-          <w:szCs w:val="20"/>
-        </w:rPr>
-        <w:t>137 -map</w:t>
+        <w:t>darknet.exe detector train data/obj.data yolo-obj.cfg yolov4.conv.137 -map</w:t>
       </w:r>
       <w:r>
         <w:rPr>
@@ -24800,7 +23759,7 @@
 </file>
 
 <file path=word/endnotes.xml><?xml version="1.0" encoding="utf-8"?>
-<w:endnotes xmlns:wpc="http://schemas.microsoft.com/office/word/2010/wordprocessingCanvas" xmlns:cx="http://schemas.microsoft.com/office/drawing/2014/chartex" xmlns:cx1="http://schemas.microsoft.com/office/drawing/2015/9/8/chartex" xmlns:cx2="http://schemas.microsoft.com/office/drawing/2015/10/21/chartex" xmlns:cx3="http://schemas.microsoft.com/office/drawing/2016/5/9/chartex" xmlns:cx4="http://schemas.microsoft.com/office/drawing/2016/5/10/chartex" xmlns:cx5="http://schemas.microsoft.com/office/drawing/2016/5/11/chartex" xmlns:cx6="http://schemas.microsoft.com/office/drawing/2016/5/12/chartex" xmlns:cx7="http://schemas.microsoft.com/office/drawing/2016/5/13/chartex" xmlns:cx8="http://schemas.microsoft.com/office/drawing/2016/5/14/chartex" xmlns:mc="http://schemas.openxmlformats.org/markup-compatibility/2006" xmlns:aink="http://schemas.microsoft.com/office/drawing/2016/ink" xmlns:am3d="http://schemas.microsoft.com/office/drawing/2017/model3d" xmlns:o="urn:schemas-microsoft-com:office:office" xmlns:r="http://schemas.openxmlformats.org/officeDocument/2006/relationships" xmlns:m="http://schemas.openxmlformats.org/officeDocument/2006/math" xmlns:v="urn:schemas-microsoft-com:vml" xmlns:wp14="http://schemas.microsoft.com/office/word/2010/wordprocessingDrawing" xmlns:wp="http://schemas.openxmlformats.org/drawingml/2006/wordprocessingDrawing" xmlns:w10="urn:schemas-microsoft-com:office:word" xmlns:w="http://schemas.openxmlformats.org/wordprocessingml/2006/main" xmlns:w14="http://schemas.microsoft.com/office/word/2010/wordml" xmlns:w15="http://schemas.microsoft.com/office/word/2012/wordml" xmlns:w16cex="http://schemas.microsoft.com/office/word/2018/wordml/cex" xmlns:w16cid="http://schemas.microsoft.com/office/word/2016/wordml/cid" xmlns:w16="http://schemas.microsoft.com/office/word/2018/wordml" xmlns:w16se="http://schemas.microsoft.com/office/word/2015/wordml/symex" xmlns:wpg="http://schemas.microsoft.com/office/word/2010/wordprocessingGroup" xmlns:wpi="http://schemas.microsoft.com/office/word/2010/wordprocessingInk" xmlns:wne="http://schemas.microsoft.com/office/word/2006/wordml" xmlns:wps="http://schemas.microsoft.com/office/word/2010/wordprocessingShape" mc:Ignorable="w14 w15 w16se w16cid w16 w16cex wp14">
+<w:endnotes xmlns:wpc="http://schemas.microsoft.com/office/word/2010/wordprocessingCanvas" xmlns:cx="http://schemas.microsoft.com/office/drawing/2014/chartex" xmlns:cx1="http://schemas.microsoft.com/office/drawing/2015/9/8/chartex" xmlns:cx2="http://schemas.microsoft.com/office/drawing/2015/10/21/chartex" xmlns:cx3="http://schemas.microsoft.com/office/drawing/2016/5/9/chartex" xmlns:cx4="http://schemas.microsoft.com/office/drawing/2016/5/10/chartex" xmlns:cx5="http://schemas.microsoft.com/office/drawing/2016/5/11/chartex" xmlns:cx6="http://schemas.microsoft.com/office/drawing/2016/5/12/chartex" xmlns:cx7="http://schemas.microsoft.com/office/drawing/2016/5/13/chartex" xmlns:cx8="http://schemas.microsoft.com/office/drawing/2016/5/14/chartex" xmlns:mc="http://schemas.openxmlformats.org/markup-compatibility/2006" xmlns:aink="http://schemas.microsoft.com/office/drawing/2016/ink" xmlns:am3d="http://schemas.microsoft.com/office/drawing/2017/model3d" xmlns:o="urn:schemas-microsoft-com:office:office" xmlns:r="http://schemas.openxmlformats.org/officeDocument/2006/relationships" xmlns:m="http://schemas.openxmlformats.org/officeDocument/2006/math" xmlns:v="urn:schemas-microsoft-com:vml" xmlns:wp14="http://schemas.microsoft.com/office/word/2010/wordprocessingDrawing" xmlns:wp="http://schemas.openxmlformats.org/drawingml/2006/wordprocessingDrawing" xmlns:w10="urn:schemas-microsoft-com:office:word" xmlns:w="http://schemas.openxmlformats.org/wordprocessingml/2006/main" xmlns:w14="http://schemas.microsoft.com/office/word/2010/wordml" xmlns:w15="http://schemas.microsoft.com/office/word/2012/wordml" xmlns:w16cex="http://schemas.microsoft.com/office/word/2018/wordml/cex" xmlns:w16cid="http://schemas.microsoft.com/office/word/2016/wordml/cid" xmlns:w16="http://schemas.microsoft.com/office/word/2018/wordml" xmlns:w16sdtdh="http://schemas.microsoft.com/office/word/2020/wordml/sdtdatahash" xmlns:w16se="http://schemas.microsoft.com/office/word/2015/wordml/symex" xmlns:wpg="http://schemas.microsoft.com/office/word/2010/wordprocessingGroup" xmlns:wpi="http://schemas.microsoft.com/office/word/2010/wordprocessingInk" xmlns:wne="http://schemas.microsoft.com/office/word/2006/wordml" xmlns:wps="http://schemas.microsoft.com/office/word/2010/wordprocessingShape" mc:Ignorable="w14 w15 w16se w16cid w16 w16cex w16sdtdh wp14">
   <w:endnote w:type="separator" w:id="-1">
     <w:p>
       <w:r>
@@ -24819,7 +23778,7 @@
 </file>
 
 <file path=word/footnotes.xml><?xml version="1.0" encoding="utf-8"?>
-<w:footnotes xmlns:wpc="http://schemas.microsoft.com/office/word/2010/wordprocessingCanvas" xmlns:cx="http://schemas.microsoft.com/office/drawing/2014/chartex" xmlns:cx1="http://schemas.microsoft.com/office/drawing/2015/9/8/chartex" xmlns:cx2="http://schemas.microsoft.com/office/drawing/2015/10/21/chartex" xmlns:cx3="http://schemas.microsoft.com/office/drawing/2016/5/9/chartex" xmlns:cx4="http://schemas.microsoft.com/office/drawing/2016/5/10/chartex" xmlns:cx5="http://schemas.microsoft.com/office/drawing/2016/5/11/chartex" xmlns:cx6="http://schemas.microsoft.com/office/drawing/2016/5/12/chartex" xmlns:cx7="http://schemas.microsoft.com/office/drawing/2016/5/13/chartex" xmlns:cx8="http://schemas.microsoft.com/office/drawing/2016/5/14/chartex" xmlns:mc="http://schemas.openxmlformats.org/markup-compatibility/2006" xmlns:aink="http://schemas.microsoft.com/office/drawing/2016/ink" xmlns:am3d="http://schemas.microsoft.com/office/drawing/2017/model3d" xmlns:o="urn:schemas-microsoft-com:office:office" xmlns:r="http://schemas.openxmlformats.org/officeDocument/2006/relationships" xmlns:m="http://schemas.openxmlformats.org/officeDocument/2006/math" xmlns:v="urn:schemas-microsoft-com:vml" xmlns:wp14="http://schemas.microsoft.com/office/word/2010/wordprocessingDrawing" xmlns:wp="http://schemas.openxmlformats.org/drawingml/2006/wordprocessingDrawing" xmlns:w10="urn:schemas-microsoft-com:office:word" xmlns:w="http://schemas.openxmlformats.org/wordprocessingml/2006/main" xmlns:w14="http://schemas.microsoft.com/office/word/2010/wordml" xmlns:w15="http://schemas.microsoft.com/office/word/2012/wordml" xmlns:w16cex="http://schemas.microsoft.com/office/word/2018/wordml/cex" xmlns:w16cid="http://schemas.microsoft.com/office/word/2016/wordml/cid" xmlns:w16="http://schemas.microsoft.com/office/word/2018/wordml" xmlns:w16se="http://schemas.microsoft.com/office/word/2015/wordml/symex" xmlns:wpg="http://schemas.microsoft.com/office/word/2010/wordprocessingGroup" xmlns:wpi="http://schemas.microsoft.com/office/word/2010/wordprocessingInk" xmlns:wne="http://schemas.microsoft.com/office/word/2006/wordml" xmlns:wps="http://schemas.microsoft.com/office/word/2010/wordprocessingShape" mc:Ignorable="w14 w15 w16se w16cid w16 w16cex wp14">
+<w:footnotes xmlns:wpc="http://schemas.microsoft.com/office/word/2010/wordprocessingCanvas" xmlns:cx="http://schemas.microsoft.com/office/drawing/2014/chartex" xmlns:cx1="http://schemas.microsoft.com/office/drawing/2015/9/8/chartex" xmlns:cx2="http://schemas.microsoft.com/office/drawing/2015/10/21/chartex" xmlns:cx3="http://schemas.microsoft.com/office/drawing/2016/5/9/chartex" xmlns:cx4="http://schemas.microsoft.com/office/drawing/2016/5/10/chartex" xmlns:cx5="http://schemas.microsoft.com/office/drawing/2016/5/11/chartex" xmlns:cx6="http://schemas.microsoft.com/office/drawing/2016/5/12/chartex" xmlns:cx7="http://schemas.microsoft.com/office/drawing/2016/5/13/chartex" xmlns:cx8="http://schemas.microsoft.com/office/drawing/2016/5/14/chartex" xmlns:mc="http://schemas.openxmlformats.org/markup-compatibility/2006" xmlns:aink="http://schemas.microsoft.com/office/drawing/2016/ink" xmlns:am3d="http://schemas.microsoft.com/office/drawing/2017/model3d" xmlns:o="urn:schemas-microsoft-com:office:office" xmlns:r="http://schemas.openxmlformats.org/officeDocument/2006/relationships" xmlns:m="http://schemas.openxmlformats.org/officeDocument/2006/math" xmlns:v="urn:schemas-microsoft-com:vml" xmlns:wp14="http://schemas.microsoft.com/office/word/2010/wordprocessingDrawing" xmlns:wp="http://schemas.openxmlformats.org/drawingml/2006/wordprocessingDrawing" xmlns:w10="urn:schemas-microsoft-com:office:word" xmlns:w="http://schemas.openxmlformats.org/wordprocessingml/2006/main" xmlns:w14="http://schemas.microsoft.com/office/word/2010/wordml" xmlns:w15="http://schemas.microsoft.com/office/word/2012/wordml" xmlns:w16cex="http://schemas.microsoft.com/office/word/2018/wordml/cex" xmlns:w16cid="http://schemas.microsoft.com/office/word/2016/wordml/cid" xmlns:w16="http://schemas.microsoft.com/office/word/2018/wordml" xmlns:w16sdtdh="http://schemas.microsoft.com/office/word/2020/wordml/sdtdatahash" xmlns:w16se="http://schemas.microsoft.com/office/word/2015/wordml/symex" xmlns:wpg="http://schemas.microsoft.com/office/word/2010/wordprocessingGroup" xmlns:wpi="http://schemas.microsoft.com/office/word/2010/wordprocessingInk" xmlns:wne="http://schemas.microsoft.com/office/word/2006/wordml" xmlns:wps="http://schemas.microsoft.com/office/word/2010/wordprocessingShape" mc:Ignorable="w14 w15 w16se w16cid w16 w16cex w16sdtdh wp14">
   <w:footnote w:type="separator" w:id="-1">
     <w:p>
       <w:r>
@@ -24838,7 +23797,7 @@
 </file>
 
 <file path=word/numbering.xml><?xml version="1.0" encoding="utf-8"?>
-<w:numbering xmlns:wpc="http://schemas.microsoft.com/office/word/2010/wordprocessingCanvas" xmlns:cx="http://schemas.microsoft.com/office/drawing/2014/chartex" xmlns:cx1="http://schemas.microsoft.com/office/drawing/2015/9/8/chartex" xmlns:cx2="http://schemas.microsoft.com/office/drawing/2015/10/21/chartex" xmlns:cx3="http://schemas.microsoft.com/office/drawing/2016/5/9/chartex" xmlns:cx4="http://schemas.microsoft.com/office/drawing/2016/5/10/chartex" xmlns:cx5="http://schemas.microsoft.com/office/drawing/2016/5/11/chartex" xmlns:cx6="http://schemas.microsoft.com/office/drawing/2016/5/12/chartex" xmlns:cx7="http://schemas.microsoft.com/office/drawing/2016/5/13/chartex" xmlns:cx8="http://schemas.microsoft.com/office/drawing/2016/5/14/chartex" xmlns:mc="http://schemas.openxmlformats.org/markup-compatibility/2006" xmlns:aink="http://schemas.microsoft.com/office/drawing/2016/ink" xmlns:am3d="http://schemas.microsoft.com/office/drawing/2017/model3d" xmlns:o="urn:schemas-microsoft-com:office:office" xmlns:r="http://schemas.openxmlformats.org/officeDocument/2006/relationships" xmlns:m="http://schemas.openxmlformats.org/officeDocument/2006/math" xmlns:v="urn:schemas-microsoft-com:vml" xmlns:wp14="http://schemas.microsoft.com/office/word/2010/wordprocessingDrawing" xmlns:wp="http://schemas.openxmlformats.org/drawingml/2006/wordprocessingDrawing" xmlns:w10="urn:schemas-microsoft-com:office:word" xmlns:w="http://schemas.openxmlformats.org/wordprocessingml/2006/main" xmlns:w14="http://schemas.microsoft.com/office/word/2010/wordml" xmlns:w15="http://schemas.microsoft.com/office/word/2012/wordml" xmlns:w16cex="http://schemas.microsoft.com/office/word/2018/wordml/cex" xmlns:w16cid="http://schemas.microsoft.com/office/word/2016/wordml/cid" xmlns:w16="http://schemas.microsoft.com/office/word/2018/wordml" xmlns:w16se="http://schemas.microsoft.com/office/word/2015/wordml/symex" xmlns:wpg="http://schemas.microsoft.com/office/word/2010/wordprocessingGroup" xmlns:wpi="http://schemas.microsoft.com/office/word/2010/wordprocessingInk" xmlns:wne="http://schemas.microsoft.com/office/word/2006/wordml" xmlns:wps="http://schemas.microsoft.com/office/word/2010/wordprocessingShape" mc:Ignorable="w14 w15 w16se w16cid w16 w16cex wp14">
+<w:numbering xmlns:wpc="http://schemas.microsoft.com/office/word/2010/wordprocessingCanvas" xmlns:cx="http://schemas.microsoft.com/office/drawing/2014/chartex" xmlns:cx1="http://schemas.microsoft.com/office/drawing/2015/9/8/chartex" xmlns:cx2="http://schemas.microsoft.com/office/drawing/2015/10/21/chartex" xmlns:cx3="http://schemas.microsoft.com/office/drawing/2016/5/9/chartex" xmlns:cx4="http://schemas.microsoft.com/office/drawing/2016/5/10/chartex" xmlns:cx5="http://schemas.microsoft.com/office/drawing/2016/5/11/chartex" xmlns:cx6="http://schemas.microsoft.com/office/drawing/2016/5/12/chartex" xmlns:cx7="http://schemas.microsoft.com/office/drawing/2016/5/13/chartex" xmlns:cx8="http://schemas.microsoft.com/office/drawing/2016/5/14/chartex" xmlns:mc="http://schemas.openxmlformats.org/markup-compatibility/2006" xmlns:aink="http://schemas.microsoft.com/office/drawing/2016/ink" xmlns:am3d="http://schemas.microsoft.com/office/drawing/2017/model3d" xmlns:o="urn:schemas-microsoft-com:office:office" xmlns:r="http://schemas.openxmlformats.org/officeDocument/2006/relationships" xmlns:m="http://schemas.openxmlformats.org/officeDocument/2006/math" xmlns:v="urn:schemas-microsoft-com:vml" xmlns:wp14="http://schemas.microsoft.com/office/word/2010/wordprocessingDrawing" xmlns:wp="http://schemas.openxmlformats.org/drawingml/2006/wordprocessingDrawing" xmlns:w10="urn:schemas-microsoft-com:office:word" xmlns:w="http://schemas.openxmlformats.org/wordprocessingml/2006/main" xmlns:w14="http://schemas.microsoft.com/office/word/2010/wordml" xmlns:w15="http://schemas.microsoft.com/office/word/2012/wordml" xmlns:w16cex="http://schemas.microsoft.com/office/word/2018/wordml/cex" xmlns:w16cid="http://schemas.microsoft.com/office/word/2016/wordml/cid" xmlns:w16="http://schemas.microsoft.com/office/word/2018/wordml" xmlns:w16sdtdh="http://schemas.microsoft.com/office/word/2020/wordml/sdtdatahash" xmlns:w16se="http://schemas.microsoft.com/office/word/2015/wordml/symex" xmlns:wpg="http://schemas.microsoft.com/office/word/2010/wordprocessingGroup" xmlns:wpi="http://schemas.microsoft.com/office/word/2010/wordprocessingInk" xmlns:wne="http://schemas.microsoft.com/office/word/2006/wordml" xmlns:wps="http://schemas.microsoft.com/office/word/2010/wordprocessingShape" mc:Ignorable="w14 w15 w16se w16cid w16 w16cex w16sdtdh wp14">
   <w:abstractNum w:abstractNumId="0" w15:restartNumberingAfterBreak="0">
     <w:nsid w:val="08863C19"/>
     <w:multiLevelType w:val="multilevel"/>
@@ -31933,7 +30892,7 @@
 </file>
 
 <file path=word/styles.xml><?xml version="1.0" encoding="utf-8"?>
-<w:styles xmlns:mc="http://schemas.openxmlformats.org/markup-compatibility/2006" xmlns:r="http://schemas.openxmlformats.org/officeDocument/2006/relationships" xmlns:w="http://schemas.openxmlformats.org/wordprocessingml/2006/main" xmlns:w14="http://schemas.microsoft.com/office/word/2010/wordml" xmlns:w15="http://schemas.microsoft.com/office/word/2012/wordml" xmlns:w16cex="http://schemas.microsoft.com/office/word/2018/wordml/cex" xmlns:w16cid="http://schemas.microsoft.com/office/word/2016/wordml/cid" xmlns:w16="http://schemas.microsoft.com/office/word/2018/wordml" xmlns:w16se="http://schemas.microsoft.com/office/word/2015/wordml/symex" mc:Ignorable="w14 w15 w16se w16cid w16 w16cex">
+<w:styles xmlns:mc="http://schemas.openxmlformats.org/markup-compatibility/2006" xmlns:r="http://schemas.openxmlformats.org/officeDocument/2006/relationships" xmlns:w="http://schemas.openxmlformats.org/wordprocessingml/2006/main" xmlns:w14="http://schemas.microsoft.com/office/word/2010/wordml" xmlns:w15="http://schemas.microsoft.com/office/word/2012/wordml" xmlns:w16cex="http://schemas.microsoft.com/office/word/2018/wordml/cex" xmlns:w16cid="http://schemas.microsoft.com/office/word/2016/wordml/cid" xmlns:w16="http://schemas.microsoft.com/office/word/2018/wordml" xmlns:w16sdtdh="http://schemas.microsoft.com/office/word/2020/wordml/sdtdatahash" xmlns:w16se="http://schemas.microsoft.com/office/word/2015/wordml/symex" mc:Ignorable="w14 w15 w16se w16cid w16 w16cex w16sdtdh">
   <w:docDefaults>
     <w:rPrDefault>
       <w:rPr>
